--- a/Write-Up Resources.docx
+++ b/Write-Up Resources.docx
@@ -4,21 +4,2015 @@
   <w:body>
     <w:p>
       <w:pPr>
-        <w:rPr>
-          <w:rFonts w:ascii="Times New Roman" w:hAnsi="Times New Roman" w:cs="Times New Roman"/>
-          <w:sz w:val="24"/>
-          <w:szCs w:val="24"/>
-        </w:rPr>
-      </w:pPr>
-      <w:r>
-        <w:rPr>
-          <w:rFonts w:ascii="Times New Roman" w:hAnsi="Times New Roman" w:cs="Times New Roman"/>
-          <w:sz w:val="24"/>
-          <w:szCs w:val="24"/>
-        </w:rPr>
-        <w:t xml:space="preserve">I found the flowchart that I based my MCTS on using this link: </w:t>
-      </w:r>
-      <w:hyperlink r:id="rId4" w:history="1">
+        <w:jc w:val="center"/>
+        <w:rPr>
+          <w:rFonts w:ascii="Times New Roman" w:hAnsi="Times New Roman" w:cs="Times New Roman"/>
+          <w:b/>
+          <w:bCs/>
+          <w:sz w:val="24"/>
+          <w:szCs w:val="24"/>
+        </w:rPr>
+      </w:pPr>
+      <w:r>
+        <w:rPr>
+          <w:rFonts w:ascii="Times New Roman" w:hAnsi="Times New Roman" w:cs="Times New Roman"/>
+          <w:b/>
+          <w:bCs/>
+          <w:sz w:val="24"/>
+          <w:szCs w:val="24"/>
+        </w:rPr>
+        <w:t>Samtago-Twist</w:t>
+      </w:r>
+      <w:r>
+        <w:rPr>
+          <w:rFonts w:ascii="Times New Roman" w:hAnsi="Times New Roman" w:cs="Times New Roman"/>
+          <w:b/>
+          <w:bCs/>
+          <w:sz w:val="24"/>
+          <w:szCs w:val="24"/>
+        </w:rPr>
+        <w:t>:</w:t>
+      </w:r>
+    </w:p>
+    <w:p>
+      <w:pPr>
+        <w:jc w:val="center"/>
+        <w:rPr>
+          <w:rFonts w:ascii="Times New Roman" w:hAnsi="Times New Roman" w:cs="Times New Roman"/>
+          <w:b/>
+          <w:bCs/>
+          <w:sz w:val="24"/>
+          <w:szCs w:val="24"/>
+        </w:rPr>
+      </w:pPr>
+      <w:r>
+        <w:rPr>
+          <w:rFonts w:ascii="Times New Roman" w:hAnsi="Times New Roman" w:cs="Times New Roman"/>
+          <w:b/>
+          <w:bCs/>
+          <w:sz w:val="24"/>
+          <w:szCs w:val="24"/>
+        </w:rPr>
+        <w:t>A Monte Carlo Tree Search Agent for Pentago-Twist</w:t>
+      </w:r>
+    </w:p>
+    <w:p>
+      <w:pPr>
+        <w:jc w:val="center"/>
+        <w:rPr>
+          <w:rFonts w:ascii="Times New Roman" w:hAnsi="Times New Roman" w:cs="Times New Roman"/>
+          <w:sz w:val="24"/>
+          <w:szCs w:val="24"/>
+        </w:rPr>
+      </w:pPr>
+    </w:p>
+    <w:p>
+      <w:pPr>
+        <w:jc w:val="center"/>
+        <w:rPr>
+          <w:rFonts w:ascii="Times New Roman" w:hAnsi="Times New Roman" w:cs="Times New Roman"/>
+          <w:sz w:val="24"/>
+          <w:szCs w:val="24"/>
+        </w:rPr>
+      </w:pPr>
+      <w:r>
+        <w:rPr>
+          <w:rFonts w:ascii="Times New Roman" w:hAnsi="Times New Roman" w:cs="Times New Roman"/>
+          <w:sz w:val="24"/>
+          <w:szCs w:val="24"/>
+        </w:rPr>
+        <w:t>Samuel Morris, 260833487</w:t>
+      </w:r>
+    </w:p>
+    <w:p>
+      <w:pPr>
+        <w:jc w:val="center"/>
+        <w:rPr>
+          <w:rFonts w:ascii="Times New Roman" w:hAnsi="Times New Roman" w:cs="Times New Roman"/>
+          <w:sz w:val="24"/>
+          <w:szCs w:val="24"/>
+        </w:rPr>
+      </w:pPr>
+      <w:r>
+        <w:rPr>
+          <w:rFonts w:ascii="Times New Roman" w:hAnsi="Times New Roman" w:cs="Times New Roman"/>
+          <w:sz w:val="24"/>
+          <w:szCs w:val="24"/>
+        </w:rPr>
+        <w:t>COMP 424, Introduction to Artificial Intelligence</w:t>
+      </w:r>
+    </w:p>
+    <w:p>
+      <w:pPr>
+        <w:jc w:val="center"/>
+        <w:rPr>
+          <w:rFonts w:ascii="Times New Roman" w:hAnsi="Times New Roman" w:cs="Times New Roman"/>
+          <w:sz w:val="24"/>
+          <w:szCs w:val="24"/>
+        </w:rPr>
+      </w:pPr>
+      <w:r>
+        <w:rPr>
+          <w:rFonts w:ascii="Times New Roman" w:hAnsi="Times New Roman" w:cs="Times New Roman"/>
+          <w:sz w:val="24"/>
+          <w:szCs w:val="24"/>
+        </w:rPr>
+        <w:t>Professor Jackie Cheung</w:t>
+      </w:r>
+    </w:p>
+    <w:p>
+      <w:pPr>
+        <w:jc w:val="center"/>
+        <w:rPr>
+          <w:rFonts w:ascii="Times New Roman" w:hAnsi="Times New Roman" w:cs="Times New Roman"/>
+          <w:sz w:val="24"/>
+          <w:szCs w:val="24"/>
+        </w:rPr>
+      </w:pPr>
+      <w:r>
+        <w:rPr>
+          <w:rFonts w:ascii="Times New Roman" w:hAnsi="Times New Roman" w:cs="Times New Roman"/>
+          <w:sz w:val="24"/>
+          <w:szCs w:val="24"/>
+        </w:rPr>
+        <w:t>April 11</w:t>
+      </w:r>
+      <w:r>
+        <w:rPr>
+          <w:rFonts w:ascii="Times New Roman" w:hAnsi="Times New Roman" w:cs="Times New Roman"/>
+          <w:sz w:val="24"/>
+          <w:szCs w:val="24"/>
+          <w:vertAlign w:val="superscript"/>
+        </w:rPr>
+        <w:t xml:space="preserve">, </w:t>
+      </w:r>
+      <w:r>
+        <w:rPr>
+          <w:rFonts w:ascii="Times New Roman" w:hAnsi="Times New Roman" w:cs="Times New Roman"/>
+          <w:sz w:val="24"/>
+          <w:szCs w:val="24"/>
+        </w:rPr>
+        <w:t>2021</w:t>
+      </w:r>
+    </w:p>
+    <w:p>
+      <w:pPr>
+        <w:jc w:val="center"/>
+        <w:rPr>
+          <w:rFonts w:ascii="Times New Roman" w:hAnsi="Times New Roman" w:cs="Times New Roman"/>
+          <w:sz w:val="24"/>
+          <w:szCs w:val="24"/>
+        </w:rPr>
+      </w:pPr>
+    </w:p>
+    <w:p>
+      <w:pPr>
+        <w:spacing w:line="480" w:lineRule="auto"/>
+        <w:rPr>
+          <w:rFonts w:ascii="Times New Roman" w:hAnsi="Times New Roman" w:cs="Times New Roman"/>
+          <w:b/>
+          <w:bCs/>
+          <w:sz w:val="24"/>
+          <w:szCs w:val="24"/>
+        </w:rPr>
+      </w:pPr>
+      <w:r>
+        <w:rPr>
+          <w:rFonts w:ascii="Times New Roman" w:hAnsi="Times New Roman" w:cs="Times New Roman"/>
+          <w:b/>
+          <w:bCs/>
+          <w:sz w:val="24"/>
+          <w:szCs w:val="24"/>
+        </w:rPr>
+        <w:t xml:space="preserve">Motivation </w:t>
+      </w:r>
+      <w:r>
+        <w:rPr>
+          <w:rFonts w:ascii="Times New Roman" w:hAnsi="Times New Roman" w:cs="Times New Roman"/>
+          <w:b/>
+          <w:bCs/>
+          <w:sz w:val="24"/>
+          <w:szCs w:val="24"/>
+        </w:rPr>
+        <w:t>for Design</w:t>
+      </w:r>
+    </w:p>
+    <w:p>
+      <w:pPr>
+        <w:spacing w:line="480" w:lineRule="auto"/>
+        <w:ind w:firstLine="720"/>
+        <w:rPr>
+          <w:rFonts w:ascii="Times New Roman" w:hAnsi="Times New Roman" w:cs="Times New Roman"/>
+          <w:color w:val="FF0000"/>
+          <w:sz w:val="24"/>
+          <w:szCs w:val="24"/>
+        </w:rPr>
+      </w:pPr>
+      <w:r>
+        <w:rPr>
+          <w:rFonts w:ascii="Times New Roman" w:hAnsi="Times New Roman" w:cs="Times New Roman"/>
+          <w:sz w:val="24"/>
+          <w:szCs w:val="24"/>
+        </w:rPr>
+        <w:t xml:space="preserve">The </w:t>
+      </w:r>
+      <w:r>
+        <w:rPr>
+          <w:rFonts w:ascii="Times New Roman" w:hAnsi="Times New Roman" w:cs="Times New Roman"/>
+          <w:i/>
+          <w:iCs/>
+          <w:sz w:val="24"/>
+          <w:szCs w:val="24"/>
+        </w:rPr>
+        <w:t>Samtago-</w:t>
+      </w:r>
+      <w:r>
+        <w:rPr>
+          <w:rFonts w:ascii="Times New Roman" w:hAnsi="Times New Roman" w:cs="Times New Roman"/>
+          <w:i/>
+          <w:iCs/>
+          <w:sz w:val="24"/>
+          <w:szCs w:val="24"/>
+        </w:rPr>
+        <w:t>T</w:t>
+      </w:r>
+      <w:r>
+        <w:rPr>
+          <w:rFonts w:ascii="Times New Roman" w:hAnsi="Times New Roman" w:cs="Times New Roman"/>
+          <w:i/>
+          <w:iCs/>
+          <w:sz w:val="24"/>
+          <w:szCs w:val="24"/>
+        </w:rPr>
+        <w:t xml:space="preserve">wist </w:t>
+      </w:r>
+      <w:r>
+        <w:rPr>
+          <w:rFonts w:ascii="Times New Roman" w:hAnsi="Times New Roman" w:cs="Times New Roman"/>
+          <w:sz w:val="24"/>
+          <w:szCs w:val="24"/>
+        </w:rPr>
+        <w:t xml:space="preserve">agent </w:t>
+      </w:r>
+      <w:r>
+        <w:rPr>
+          <w:rFonts w:ascii="Times New Roman" w:hAnsi="Times New Roman" w:cs="Times New Roman"/>
+          <w:sz w:val="24"/>
+          <w:szCs w:val="24"/>
+        </w:rPr>
+        <w:t>is</w:t>
+      </w:r>
+      <w:r>
+        <w:rPr>
+          <w:rFonts w:ascii="Times New Roman" w:hAnsi="Times New Roman" w:cs="Times New Roman"/>
+          <w:sz w:val="24"/>
+          <w:szCs w:val="24"/>
+        </w:rPr>
+        <w:t xml:space="preserve"> based </w:t>
+      </w:r>
+      <w:proofErr w:type="gramStart"/>
+      <w:r>
+        <w:rPr>
+          <w:rFonts w:ascii="Times New Roman" w:hAnsi="Times New Roman" w:cs="Times New Roman"/>
+          <w:sz w:val="24"/>
+          <w:szCs w:val="24"/>
+        </w:rPr>
+        <w:t>off of</w:t>
+      </w:r>
+      <w:proofErr w:type="gramEnd"/>
+      <w:r>
+        <w:rPr>
+          <w:rFonts w:ascii="Times New Roman" w:hAnsi="Times New Roman" w:cs="Times New Roman"/>
+          <w:sz w:val="24"/>
+          <w:szCs w:val="24"/>
+        </w:rPr>
+        <w:t xml:space="preserve"> the </w:t>
+      </w:r>
+      <w:r>
+        <w:rPr>
+          <w:rFonts w:ascii="Times New Roman" w:hAnsi="Times New Roman" w:cs="Times New Roman"/>
+          <w:sz w:val="24"/>
+          <w:szCs w:val="24"/>
+        </w:rPr>
+        <w:t>Monte Carlo Tree Search</w:t>
+      </w:r>
+      <w:r>
+        <w:rPr>
+          <w:rFonts w:ascii="Times New Roman" w:hAnsi="Times New Roman" w:cs="Times New Roman"/>
+          <w:sz w:val="24"/>
+          <w:szCs w:val="24"/>
+        </w:rPr>
+        <w:t xml:space="preserve"> (MCTS)</w:t>
+      </w:r>
+      <w:r>
+        <w:rPr>
+          <w:rFonts w:ascii="Times New Roman" w:hAnsi="Times New Roman" w:cs="Times New Roman"/>
+          <w:sz w:val="24"/>
+          <w:szCs w:val="24"/>
+        </w:rPr>
+        <w:t xml:space="preserve"> </w:t>
+      </w:r>
+      <w:r>
+        <w:rPr>
+          <w:rFonts w:ascii="Times New Roman" w:hAnsi="Times New Roman" w:cs="Times New Roman"/>
+          <w:sz w:val="24"/>
+          <w:szCs w:val="24"/>
+        </w:rPr>
+        <w:t>algorithm</w:t>
+      </w:r>
+      <w:r>
+        <w:rPr>
+          <w:rFonts w:ascii="Times New Roman" w:hAnsi="Times New Roman" w:cs="Times New Roman"/>
+          <w:sz w:val="24"/>
+          <w:szCs w:val="24"/>
+        </w:rPr>
+        <w:t xml:space="preserve">. </w:t>
+      </w:r>
+      <w:r>
+        <w:rPr>
+          <w:rFonts w:ascii="Times New Roman" w:hAnsi="Times New Roman" w:cs="Times New Roman"/>
+          <w:sz w:val="24"/>
+          <w:szCs w:val="24"/>
+        </w:rPr>
+        <w:t xml:space="preserve">My motivation for using this approach is twofold. First, </w:t>
+      </w:r>
+      <w:r>
+        <w:rPr>
+          <w:rFonts w:ascii="Times New Roman" w:hAnsi="Times New Roman" w:cs="Times New Roman"/>
+          <w:sz w:val="24"/>
+          <w:szCs w:val="24"/>
+        </w:rPr>
+        <w:t>MCTS</w:t>
+      </w:r>
+      <w:r>
+        <w:rPr>
+          <w:rFonts w:ascii="Times New Roman" w:hAnsi="Times New Roman" w:cs="Times New Roman"/>
+          <w:sz w:val="24"/>
+          <w:szCs w:val="24"/>
+        </w:rPr>
+        <w:t xml:space="preserve"> “</w:t>
+      </w:r>
+      <w:r>
+        <w:rPr>
+          <w:rFonts w:ascii="Times New Roman" w:hAnsi="Times New Roman" w:cs="Times New Roman"/>
+          <w:sz w:val="24"/>
+          <w:szCs w:val="24"/>
+        </w:rPr>
+        <w:t xml:space="preserve">can … </w:t>
+      </w:r>
+      <w:r>
+        <w:rPr>
+          <w:rFonts w:ascii="Times New Roman" w:hAnsi="Times New Roman" w:cs="Times New Roman"/>
+          <w:sz w:val="24"/>
+          <w:szCs w:val="24"/>
+        </w:rPr>
+        <w:t>handle large search spaces with high branching factors”</w:t>
+      </w:r>
+      <w:r>
+        <w:rPr>
+          <w:rFonts w:ascii="Times New Roman" w:hAnsi="Times New Roman" w:cs="Times New Roman"/>
+          <w:sz w:val="24"/>
+          <w:szCs w:val="24"/>
+        </w:rPr>
+        <w:t xml:space="preserve"> (</w:t>
+      </w:r>
+      <w:r>
+        <w:rPr>
+          <w:rFonts w:ascii="Times New Roman" w:hAnsi="Times New Roman" w:cs="Times New Roman"/>
+          <w:sz w:val="24"/>
+          <w:szCs w:val="24"/>
+        </w:rPr>
+        <w:t xml:space="preserve">Baier &amp; </w:t>
+      </w:r>
+      <w:proofErr w:type="spellStart"/>
+      <w:r>
+        <w:rPr>
+          <w:rFonts w:ascii="Times New Roman" w:hAnsi="Times New Roman" w:cs="Times New Roman"/>
+          <w:sz w:val="24"/>
+          <w:szCs w:val="24"/>
+        </w:rPr>
+        <w:t>Winands</w:t>
+      </w:r>
+      <w:proofErr w:type="spellEnd"/>
+      <w:r>
+        <w:rPr>
+          <w:rFonts w:ascii="Times New Roman" w:hAnsi="Times New Roman" w:cs="Times New Roman"/>
+          <w:sz w:val="24"/>
+          <w:szCs w:val="24"/>
+        </w:rPr>
+        <w:t>, 2013</w:t>
+      </w:r>
+      <w:r>
+        <w:rPr>
+          <w:rFonts w:ascii="Times New Roman" w:hAnsi="Times New Roman" w:cs="Times New Roman"/>
+          <w:sz w:val="24"/>
+          <w:szCs w:val="24"/>
+        </w:rPr>
+        <w:t>)</w:t>
+      </w:r>
+      <w:r>
+        <w:rPr>
+          <w:rFonts w:ascii="Times New Roman" w:hAnsi="Times New Roman" w:cs="Times New Roman"/>
+          <w:sz w:val="24"/>
+          <w:szCs w:val="24"/>
+        </w:rPr>
+        <w:t>.</w:t>
+      </w:r>
+      <w:r>
+        <w:rPr>
+          <w:rFonts w:ascii="Times New Roman" w:hAnsi="Times New Roman" w:cs="Times New Roman"/>
+          <w:sz w:val="24"/>
+          <w:szCs w:val="24"/>
+        </w:rPr>
+        <w:t xml:space="preserve"> </w:t>
+      </w:r>
+      <w:r>
+        <w:rPr>
+          <w:rFonts w:ascii="Times New Roman" w:hAnsi="Times New Roman" w:cs="Times New Roman"/>
+          <w:sz w:val="24"/>
+          <w:szCs w:val="24"/>
+        </w:rPr>
+        <w:t>I</w:t>
+      </w:r>
+      <w:r>
+        <w:rPr>
+          <w:rFonts w:ascii="Times New Roman" w:hAnsi="Times New Roman" w:cs="Times New Roman"/>
+          <w:sz w:val="24"/>
+          <w:szCs w:val="24"/>
+        </w:rPr>
+        <w:t xml:space="preserve">t is known that </w:t>
+      </w:r>
+      <w:r>
+        <w:rPr>
+          <w:rFonts w:ascii="Times New Roman" w:hAnsi="Times New Roman" w:cs="Times New Roman"/>
+          <w:sz w:val="24"/>
+          <w:szCs w:val="24"/>
+        </w:rPr>
+        <w:t xml:space="preserve">Pentago-Twist </w:t>
+      </w:r>
+      <w:r>
+        <w:rPr>
+          <w:rFonts w:ascii="Times New Roman" w:hAnsi="Times New Roman" w:cs="Times New Roman"/>
+          <w:sz w:val="24"/>
+          <w:szCs w:val="24"/>
+        </w:rPr>
+        <w:t xml:space="preserve">has a </w:t>
+      </w:r>
+      <w:r>
+        <w:rPr>
+          <w:rFonts w:ascii="Times New Roman" w:hAnsi="Times New Roman" w:cs="Times New Roman"/>
+          <w:sz w:val="24"/>
+          <w:szCs w:val="24"/>
+        </w:rPr>
+        <w:t>high</w:t>
+      </w:r>
+      <w:r>
+        <w:rPr>
+          <w:rFonts w:ascii="Times New Roman" w:hAnsi="Times New Roman" w:cs="Times New Roman"/>
+          <w:sz w:val="24"/>
+          <w:szCs w:val="24"/>
+        </w:rPr>
+        <w:t xml:space="preserve"> branching factor:</w:t>
+      </w:r>
+      <w:r>
+        <w:rPr>
+          <w:rFonts w:ascii="Times New Roman" w:hAnsi="Times New Roman" w:cs="Times New Roman"/>
+          <w:sz w:val="24"/>
+          <w:szCs w:val="24"/>
+        </w:rPr>
+        <w:t xml:space="preserve"> “there are 36 · 8 = 288 possible first moves including rotation and an average branching factor of 97.3 over all states” (</w:t>
+      </w:r>
+      <w:r>
+        <w:rPr>
+          <w:rFonts w:ascii="Times New Roman" w:hAnsi="Times New Roman" w:cs="Times New Roman"/>
+          <w:sz w:val="24"/>
+          <w:szCs w:val="24"/>
+        </w:rPr>
+        <w:t>Irving, 2014</w:t>
+      </w:r>
+      <w:r>
+        <w:rPr>
+          <w:rFonts w:ascii="Times New Roman" w:hAnsi="Times New Roman" w:cs="Times New Roman"/>
+          <w:sz w:val="24"/>
+          <w:szCs w:val="24"/>
+        </w:rPr>
+        <w:t>)</w:t>
+      </w:r>
+      <w:r>
+        <w:rPr>
+          <w:rFonts w:ascii="Times New Roman" w:hAnsi="Times New Roman" w:cs="Times New Roman"/>
+          <w:sz w:val="24"/>
+          <w:szCs w:val="24"/>
+        </w:rPr>
+        <w:t xml:space="preserve">. So, for this reason, </w:t>
+      </w:r>
+      <w:r>
+        <w:rPr>
+          <w:rFonts w:ascii="Times New Roman" w:hAnsi="Times New Roman" w:cs="Times New Roman"/>
+          <w:sz w:val="24"/>
+          <w:szCs w:val="24"/>
+        </w:rPr>
+        <w:t>MCTS</w:t>
+      </w:r>
+      <w:r>
+        <w:rPr>
+          <w:rFonts w:ascii="Times New Roman" w:hAnsi="Times New Roman" w:cs="Times New Roman"/>
+          <w:sz w:val="24"/>
+          <w:szCs w:val="24"/>
+        </w:rPr>
+        <w:t xml:space="preserve"> seemed like an appropriate approach. </w:t>
+      </w:r>
+      <w:r>
+        <w:rPr>
+          <w:rFonts w:ascii="Times New Roman" w:hAnsi="Times New Roman" w:cs="Times New Roman"/>
+          <w:sz w:val="24"/>
+          <w:szCs w:val="24"/>
+        </w:rPr>
+        <w:t>Second,</w:t>
+      </w:r>
+      <w:r>
+        <w:rPr>
+          <w:rFonts w:ascii="Times New Roman" w:hAnsi="Times New Roman" w:cs="Times New Roman"/>
+          <w:sz w:val="24"/>
+          <w:szCs w:val="24"/>
+        </w:rPr>
+        <w:t xml:space="preserve"> </w:t>
+      </w:r>
+      <w:r>
+        <w:rPr>
+          <w:rFonts w:ascii="Times New Roman" w:hAnsi="Times New Roman" w:cs="Times New Roman"/>
+          <w:sz w:val="24"/>
+          <w:szCs w:val="24"/>
+        </w:rPr>
+        <w:t>MCTS</w:t>
+      </w:r>
+      <w:r>
+        <w:rPr>
+          <w:rFonts w:ascii="Times New Roman" w:hAnsi="Times New Roman" w:cs="Times New Roman"/>
+          <w:sz w:val="24"/>
+          <w:szCs w:val="24"/>
+        </w:rPr>
+        <w:t xml:space="preserve"> </w:t>
+      </w:r>
+      <w:r>
+        <w:rPr>
+          <w:rFonts w:ascii="Times New Roman" w:hAnsi="Times New Roman" w:cs="Times New Roman"/>
+          <w:sz w:val="24"/>
+          <w:szCs w:val="24"/>
+        </w:rPr>
+        <w:t xml:space="preserve">does not require a handcrafted evaluation function </w:t>
+      </w:r>
+      <w:r>
+        <w:rPr>
+          <w:rFonts w:ascii="Times New Roman" w:hAnsi="Times New Roman" w:cs="Times New Roman"/>
+          <w:sz w:val="24"/>
+          <w:szCs w:val="24"/>
+        </w:rPr>
+        <w:t xml:space="preserve">(Baier &amp; </w:t>
+      </w:r>
+      <w:proofErr w:type="spellStart"/>
+      <w:r>
+        <w:rPr>
+          <w:rFonts w:ascii="Times New Roman" w:hAnsi="Times New Roman" w:cs="Times New Roman"/>
+          <w:sz w:val="24"/>
+          <w:szCs w:val="24"/>
+        </w:rPr>
+        <w:t>Winands</w:t>
+      </w:r>
+      <w:proofErr w:type="spellEnd"/>
+      <w:r>
+        <w:rPr>
+          <w:rFonts w:ascii="Times New Roman" w:hAnsi="Times New Roman" w:cs="Times New Roman"/>
+          <w:sz w:val="24"/>
+          <w:szCs w:val="24"/>
+        </w:rPr>
+        <w:t>, 2013)</w:t>
+      </w:r>
+      <w:r>
+        <w:rPr>
+          <w:rFonts w:ascii="Times New Roman" w:hAnsi="Times New Roman" w:cs="Times New Roman"/>
+          <w:sz w:val="24"/>
+          <w:szCs w:val="24"/>
+        </w:rPr>
+        <w:t xml:space="preserve">, which </w:t>
+      </w:r>
+      <w:r>
+        <w:rPr>
+          <w:rFonts w:ascii="Times New Roman" w:hAnsi="Times New Roman" w:cs="Times New Roman"/>
+          <w:sz w:val="24"/>
+          <w:szCs w:val="24"/>
+        </w:rPr>
+        <w:t xml:space="preserve">is ideal because designing </w:t>
+      </w:r>
+      <w:r>
+        <w:rPr>
+          <w:rFonts w:ascii="Times New Roman" w:hAnsi="Times New Roman" w:cs="Times New Roman"/>
+          <w:sz w:val="24"/>
+          <w:szCs w:val="24"/>
+        </w:rPr>
+        <w:t>a</w:t>
+      </w:r>
+      <w:r>
+        <w:rPr>
+          <w:rFonts w:ascii="Times New Roman" w:hAnsi="Times New Roman" w:cs="Times New Roman"/>
+          <w:sz w:val="24"/>
+          <w:szCs w:val="24"/>
+        </w:rPr>
+        <w:t xml:space="preserve"> good </w:t>
+      </w:r>
+      <w:r>
+        <w:rPr>
+          <w:rFonts w:ascii="Times New Roman" w:hAnsi="Times New Roman" w:cs="Times New Roman"/>
+          <w:sz w:val="24"/>
+          <w:szCs w:val="24"/>
+        </w:rPr>
+        <w:t>evaluation function</w:t>
+      </w:r>
+      <w:r>
+        <w:rPr>
+          <w:rFonts w:ascii="Times New Roman" w:hAnsi="Times New Roman" w:cs="Times New Roman"/>
+          <w:sz w:val="24"/>
+          <w:szCs w:val="24"/>
+        </w:rPr>
+        <w:t xml:space="preserve"> requires prior knowledge of the game. And I have no prior knowledge of Pentago-Twist.</w:t>
+      </w:r>
+    </w:p>
+    <w:p>
+      <w:pPr>
+        <w:spacing w:line="480" w:lineRule="auto"/>
+        <w:rPr>
+          <w:rFonts w:ascii="Times New Roman" w:hAnsi="Times New Roman" w:cs="Times New Roman"/>
+          <w:i/>
+          <w:iCs/>
+          <w:sz w:val="24"/>
+          <w:szCs w:val="24"/>
+        </w:rPr>
+      </w:pPr>
+      <w:r>
+        <w:rPr>
+          <w:rFonts w:ascii="Times New Roman" w:hAnsi="Times New Roman" w:cs="Times New Roman"/>
+          <w:b/>
+          <w:bCs/>
+          <w:sz w:val="24"/>
+          <w:szCs w:val="24"/>
+        </w:rPr>
+        <w:t>Theoretical Basis</w:t>
+      </w:r>
+      <w:r>
+        <w:rPr>
+          <w:rFonts w:ascii="Times New Roman" w:hAnsi="Times New Roman" w:cs="Times New Roman"/>
+          <w:b/>
+          <w:bCs/>
+          <w:sz w:val="24"/>
+          <w:szCs w:val="24"/>
+        </w:rPr>
+        <w:t xml:space="preserve"> of MCTS</w:t>
+      </w:r>
+    </w:p>
+    <w:p>
+      <w:pPr>
+        <w:spacing w:line="480" w:lineRule="auto"/>
+        <w:ind w:firstLine="720"/>
+        <w:rPr>
+          <w:rFonts w:ascii="Times New Roman" w:hAnsi="Times New Roman" w:cs="Times New Roman"/>
+          <w:sz w:val="24"/>
+          <w:szCs w:val="24"/>
+        </w:rPr>
+      </w:pPr>
+      <w:r>
+        <w:rPr>
+          <w:rFonts w:ascii="Times New Roman" w:hAnsi="Times New Roman" w:cs="Times New Roman"/>
+          <w:sz w:val="24"/>
+          <w:szCs w:val="24"/>
+        </w:rPr>
+        <w:t xml:space="preserve">MCTS </w:t>
+      </w:r>
+      <w:r>
+        <w:rPr>
+          <w:rFonts w:ascii="Times New Roman" w:hAnsi="Times New Roman" w:cs="Times New Roman"/>
+          <w:sz w:val="24"/>
+          <w:szCs w:val="24"/>
+        </w:rPr>
+        <w:t xml:space="preserve">works by </w:t>
+      </w:r>
+      <w:r>
+        <w:rPr>
+          <w:rFonts w:ascii="Times New Roman" w:hAnsi="Times New Roman" w:cs="Times New Roman"/>
+          <w:sz w:val="24"/>
+          <w:szCs w:val="24"/>
+        </w:rPr>
+        <w:t xml:space="preserve">selecting a </w:t>
+      </w:r>
+      <w:r>
+        <w:rPr>
+          <w:rFonts w:ascii="Times New Roman" w:hAnsi="Times New Roman" w:cs="Times New Roman"/>
+          <w:sz w:val="24"/>
+          <w:szCs w:val="24"/>
+        </w:rPr>
+        <w:t xml:space="preserve">leaf node, expanding it (i.e., generating its children), </w:t>
+      </w:r>
+      <w:r>
+        <w:rPr>
+          <w:rFonts w:ascii="Times New Roman" w:hAnsi="Times New Roman" w:cs="Times New Roman"/>
+          <w:sz w:val="24"/>
+          <w:szCs w:val="24"/>
+        </w:rPr>
+        <w:t>performing a rollout (i.e., playing the game according to some policy until it is finished)</w:t>
+      </w:r>
+      <w:r>
+        <w:rPr>
+          <w:rFonts w:ascii="Times New Roman" w:hAnsi="Times New Roman" w:cs="Times New Roman"/>
+          <w:sz w:val="24"/>
+          <w:szCs w:val="24"/>
+        </w:rPr>
+        <w:t xml:space="preserve">, </w:t>
+      </w:r>
+      <w:r>
+        <w:rPr>
+          <w:rFonts w:ascii="Times New Roman" w:hAnsi="Times New Roman" w:cs="Times New Roman"/>
+          <w:sz w:val="24"/>
+          <w:szCs w:val="24"/>
+        </w:rPr>
+        <w:t>and propagating</w:t>
+      </w:r>
+      <w:r>
+        <w:rPr>
+          <w:rFonts w:ascii="Times New Roman" w:hAnsi="Times New Roman" w:cs="Times New Roman"/>
+          <w:sz w:val="24"/>
+          <w:szCs w:val="24"/>
+        </w:rPr>
+        <w:t xml:space="preserve"> the results</w:t>
+      </w:r>
+      <w:r>
+        <w:rPr>
+          <w:rFonts w:ascii="Times New Roman" w:hAnsi="Times New Roman" w:cs="Times New Roman"/>
+          <w:sz w:val="24"/>
+          <w:szCs w:val="24"/>
+        </w:rPr>
+        <w:t xml:space="preserve"> back up to the root of the tree (i.e., keeping a live tally of games won vs. </w:t>
+      </w:r>
+      <w:r>
+        <w:rPr>
+          <w:rFonts w:ascii="Times New Roman" w:hAnsi="Times New Roman" w:cs="Times New Roman"/>
+          <w:sz w:val="24"/>
+          <w:szCs w:val="24"/>
+        </w:rPr>
+        <w:t>games played</w:t>
+      </w:r>
+      <w:r>
+        <w:rPr>
+          <w:rFonts w:ascii="Times New Roman" w:hAnsi="Times New Roman" w:cs="Times New Roman"/>
+          <w:sz w:val="24"/>
+          <w:szCs w:val="24"/>
+        </w:rPr>
+        <w:t xml:space="preserve"> for each node</w:t>
+      </w:r>
+      <w:r>
+        <w:rPr>
+          <w:rFonts w:ascii="Times New Roman" w:hAnsi="Times New Roman" w:cs="Times New Roman"/>
+          <w:sz w:val="24"/>
+          <w:szCs w:val="24"/>
+        </w:rPr>
+        <w:t>)</w:t>
+      </w:r>
+      <w:r>
+        <w:rPr>
+          <w:rFonts w:ascii="Times New Roman" w:hAnsi="Times New Roman" w:cs="Times New Roman"/>
+          <w:sz w:val="24"/>
+          <w:szCs w:val="24"/>
+        </w:rPr>
+        <w:t xml:space="preserve"> (James et al., n.d.).</w:t>
+      </w:r>
+      <w:r>
+        <w:rPr>
+          <w:rFonts w:ascii="Times New Roman" w:hAnsi="Times New Roman" w:cs="Times New Roman"/>
+          <w:sz w:val="24"/>
+          <w:szCs w:val="24"/>
+        </w:rPr>
+        <w:t xml:space="preserve"> Two policies are </w:t>
+      </w:r>
+      <w:r>
+        <w:rPr>
+          <w:rFonts w:ascii="Times New Roman" w:hAnsi="Times New Roman" w:cs="Times New Roman"/>
+          <w:sz w:val="24"/>
+          <w:szCs w:val="24"/>
+        </w:rPr>
+        <w:t xml:space="preserve">needed to </w:t>
+      </w:r>
+      <w:r>
+        <w:rPr>
+          <w:rFonts w:ascii="Times New Roman" w:hAnsi="Times New Roman" w:cs="Times New Roman"/>
+          <w:sz w:val="24"/>
+          <w:szCs w:val="24"/>
+        </w:rPr>
+        <w:t>implement</w:t>
+      </w:r>
+      <w:r>
+        <w:rPr>
+          <w:rFonts w:ascii="Times New Roman" w:hAnsi="Times New Roman" w:cs="Times New Roman"/>
+          <w:sz w:val="24"/>
+          <w:szCs w:val="24"/>
+        </w:rPr>
+        <w:t xml:space="preserve"> a</w:t>
+      </w:r>
+      <w:r>
+        <w:rPr>
+          <w:rFonts w:ascii="Times New Roman" w:hAnsi="Times New Roman" w:cs="Times New Roman"/>
+          <w:sz w:val="24"/>
+          <w:szCs w:val="24"/>
+        </w:rPr>
+        <w:t xml:space="preserve"> MCTS: </w:t>
+      </w:r>
+      <w:r>
+        <w:rPr>
+          <w:rFonts w:ascii="Times New Roman" w:hAnsi="Times New Roman" w:cs="Times New Roman"/>
+          <w:sz w:val="24"/>
+          <w:szCs w:val="24"/>
+        </w:rPr>
+        <w:t>a</w:t>
+      </w:r>
+      <w:r>
+        <w:rPr>
+          <w:rFonts w:ascii="Times New Roman" w:hAnsi="Times New Roman" w:cs="Times New Roman"/>
+          <w:sz w:val="24"/>
+          <w:szCs w:val="24"/>
+        </w:rPr>
+        <w:t xml:space="preserve"> tree policy and </w:t>
+      </w:r>
+      <w:r>
+        <w:rPr>
+          <w:rFonts w:ascii="Times New Roman" w:hAnsi="Times New Roman" w:cs="Times New Roman"/>
+          <w:sz w:val="24"/>
+          <w:szCs w:val="24"/>
+        </w:rPr>
+        <w:t xml:space="preserve">a </w:t>
+      </w:r>
+      <w:r>
+        <w:rPr>
+          <w:rFonts w:ascii="Times New Roman" w:hAnsi="Times New Roman" w:cs="Times New Roman"/>
+          <w:sz w:val="24"/>
+          <w:szCs w:val="24"/>
+        </w:rPr>
+        <w:t>rollout policy.</w:t>
+      </w:r>
+      <w:r>
+        <w:rPr>
+          <w:rFonts w:ascii="Times New Roman" w:hAnsi="Times New Roman" w:cs="Times New Roman"/>
+          <w:sz w:val="24"/>
+          <w:szCs w:val="24"/>
+        </w:rPr>
+        <w:t xml:space="preserve"> </w:t>
+      </w:r>
+      <w:r>
+        <w:rPr>
+          <w:rFonts w:ascii="Times New Roman" w:hAnsi="Times New Roman" w:cs="Times New Roman"/>
+          <w:sz w:val="24"/>
+          <w:szCs w:val="24"/>
+        </w:rPr>
+        <w:t>The tree policy select</w:t>
+      </w:r>
+      <w:r>
+        <w:rPr>
+          <w:rFonts w:ascii="Times New Roman" w:hAnsi="Times New Roman" w:cs="Times New Roman"/>
+          <w:sz w:val="24"/>
+          <w:szCs w:val="24"/>
+        </w:rPr>
+        <w:t>s</w:t>
+      </w:r>
+      <w:r>
+        <w:rPr>
+          <w:rFonts w:ascii="Times New Roman" w:hAnsi="Times New Roman" w:cs="Times New Roman"/>
+          <w:sz w:val="24"/>
+          <w:szCs w:val="24"/>
+        </w:rPr>
+        <w:t xml:space="preserve"> the next leaf node to perform a rollout</w:t>
+      </w:r>
+      <w:r>
+        <w:rPr>
+          <w:rFonts w:ascii="Times New Roman" w:hAnsi="Times New Roman" w:cs="Times New Roman"/>
+          <w:sz w:val="24"/>
+          <w:szCs w:val="24"/>
+        </w:rPr>
+        <w:t xml:space="preserve">, and the rollout policy </w:t>
+      </w:r>
+      <w:r>
+        <w:rPr>
+          <w:rFonts w:ascii="Times New Roman" w:hAnsi="Times New Roman" w:cs="Times New Roman"/>
+          <w:sz w:val="24"/>
+          <w:szCs w:val="24"/>
+        </w:rPr>
+        <w:t xml:space="preserve">performs </w:t>
+      </w:r>
+      <w:r>
+        <w:rPr>
+          <w:rFonts w:ascii="Times New Roman" w:hAnsi="Times New Roman" w:cs="Times New Roman"/>
+          <w:sz w:val="24"/>
+          <w:szCs w:val="24"/>
+        </w:rPr>
+        <w:t>a</w:t>
+      </w:r>
+      <w:r>
+        <w:rPr>
+          <w:rFonts w:ascii="Times New Roman" w:hAnsi="Times New Roman" w:cs="Times New Roman"/>
+          <w:sz w:val="24"/>
+          <w:szCs w:val="24"/>
+        </w:rPr>
+        <w:t xml:space="preserve"> rollout by selecting moves for each player until the game is </w:t>
+      </w:r>
+      <w:r>
+        <w:rPr>
+          <w:rFonts w:ascii="Times New Roman" w:hAnsi="Times New Roman" w:cs="Times New Roman"/>
+          <w:sz w:val="24"/>
+          <w:szCs w:val="24"/>
+        </w:rPr>
+        <w:lastRenderedPageBreak/>
+        <w:t>finished.</w:t>
+      </w:r>
+      <w:r>
+        <w:rPr>
+          <w:rFonts w:ascii="Times New Roman" w:hAnsi="Times New Roman" w:cs="Times New Roman"/>
+          <w:sz w:val="24"/>
+          <w:szCs w:val="24"/>
+        </w:rPr>
+        <w:t xml:space="preserve"> </w:t>
+      </w:r>
+      <w:r>
+        <w:rPr>
+          <w:rFonts w:ascii="Times New Roman" w:hAnsi="Times New Roman" w:cs="Times New Roman"/>
+          <w:i/>
+          <w:iCs/>
+          <w:sz w:val="24"/>
+          <w:szCs w:val="24"/>
+        </w:rPr>
+        <w:t>Samtago-Twist</w:t>
+      </w:r>
+      <w:r>
+        <w:rPr>
+          <w:rFonts w:ascii="Times New Roman" w:hAnsi="Times New Roman" w:cs="Times New Roman"/>
+          <w:sz w:val="24"/>
+          <w:szCs w:val="24"/>
+        </w:rPr>
+        <w:t xml:space="preserve"> uses </w:t>
+      </w:r>
+      <w:r>
+        <w:rPr>
+          <w:rFonts w:ascii="Times New Roman" w:hAnsi="Times New Roman" w:cs="Times New Roman"/>
+          <w:sz w:val="24"/>
+          <w:szCs w:val="24"/>
+        </w:rPr>
+        <w:t>the Upper Confidence Bound (UCB1) as its tree policy</w:t>
+      </w:r>
+      <w:r>
+        <w:rPr>
+          <w:rFonts w:ascii="Times New Roman" w:hAnsi="Times New Roman" w:cs="Times New Roman"/>
+          <w:sz w:val="24"/>
+          <w:szCs w:val="24"/>
+        </w:rPr>
+        <w:t xml:space="preserve">, which serves to balance exploration and exploitation when selecting a leaf node. </w:t>
+      </w:r>
+      <w:r>
+        <w:rPr>
+          <w:rFonts w:ascii="Times New Roman" w:hAnsi="Times New Roman" w:cs="Times New Roman"/>
+          <w:sz w:val="24"/>
+          <w:szCs w:val="24"/>
+        </w:rPr>
+        <w:t xml:space="preserve">UCB1 </w:t>
+      </w:r>
+      <w:r>
+        <w:rPr>
+          <w:rFonts w:ascii="Times New Roman" w:hAnsi="Times New Roman" w:cs="Times New Roman"/>
+          <w:sz w:val="24"/>
+          <w:szCs w:val="24"/>
+        </w:rPr>
+        <w:t>is the most popular approach to MCTS (</w:t>
+      </w:r>
+      <w:proofErr w:type="spellStart"/>
+      <w:r>
+        <w:rPr>
+          <w:rFonts w:ascii="Times New Roman" w:eastAsia="Times New Roman" w:hAnsi="Times New Roman" w:cs="Times New Roman"/>
+          <w:sz w:val="24"/>
+          <w:szCs w:val="24"/>
+        </w:rPr>
+        <w:t>Lieck</w:t>
+      </w:r>
+      <w:proofErr w:type="spellEnd"/>
+      <w:r>
+        <w:rPr>
+          <w:rFonts w:ascii="Times New Roman" w:eastAsia="Times New Roman" w:hAnsi="Times New Roman" w:cs="Times New Roman"/>
+          <w:sz w:val="24"/>
+          <w:szCs w:val="24"/>
+        </w:rPr>
+        <w:t xml:space="preserve"> et al., 2017</w:t>
+      </w:r>
+      <w:r>
+        <w:rPr>
+          <w:rFonts w:ascii="Times New Roman" w:hAnsi="Times New Roman" w:cs="Times New Roman"/>
+          <w:sz w:val="24"/>
+          <w:szCs w:val="24"/>
+        </w:rPr>
+        <w:t xml:space="preserve">). </w:t>
+      </w:r>
+      <w:r>
+        <w:rPr>
+          <w:rFonts w:ascii="Times New Roman" w:hAnsi="Times New Roman" w:cs="Times New Roman"/>
+          <w:sz w:val="24"/>
+          <w:szCs w:val="24"/>
+        </w:rPr>
+        <w:t xml:space="preserve">And this is </w:t>
+      </w:r>
+      <w:r>
+        <w:rPr>
+          <w:rFonts w:ascii="Times New Roman" w:hAnsi="Times New Roman" w:cs="Times New Roman"/>
+          <w:sz w:val="24"/>
+          <w:szCs w:val="24"/>
+        </w:rPr>
+        <w:t xml:space="preserve">my </w:t>
+      </w:r>
+      <w:r>
+        <w:rPr>
+          <w:rFonts w:ascii="Times New Roman" w:hAnsi="Times New Roman" w:cs="Times New Roman"/>
+          <w:sz w:val="24"/>
+          <w:szCs w:val="24"/>
+        </w:rPr>
+        <w:t>main</w:t>
+      </w:r>
+      <w:r>
+        <w:rPr>
+          <w:rFonts w:ascii="Times New Roman" w:hAnsi="Times New Roman" w:cs="Times New Roman"/>
+          <w:sz w:val="24"/>
+          <w:szCs w:val="24"/>
+        </w:rPr>
+        <w:t xml:space="preserve"> reasoning for using it</w:t>
+      </w:r>
+      <w:r>
+        <w:rPr>
+          <w:rFonts w:ascii="Times New Roman" w:hAnsi="Times New Roman" w:cs="Times New Roman"/>
+          <w:sz w:val="24"/>
+          <w:szCs w:val="24"/>
+        </w:rPr>
+        <w:t xml:space="preserve">. </w:t>
+      </w:r>
+      <w:r>
+        <w:rPr>
+          <w:rFonts w:ascii="Times New Roman" w:hAnsi="Times New Roman" w:cs="Times New Roman"/>
+          <w:i/>
+          <w:iCs/>
+          <w:sz w:val="24"/>
+          <w:szCs w:val="24"/>
+        </w:rPr>
+        <w:t xml:space="preserve">Samtago-Twist </w:t>
+      </w:r>
+      <w:r>
+        <w:rPr>
+          <w:rFonts w:ascii="Times New Roman" w:hAnsi="Times New Roman" w:cs="Times New Roman"/>
+          <w:sz w:val="24"/>
+          <w:szCs w:val="24"/>
+        </w:rPr>
+        <w:t xml:space="preserve">uses a stochastic rollout policy </w:t>
+      </w:r>
+      <w:r>
+        <w:rPr>
+          <w:rFonts w:ascii="Times New Roman" w:hAnsi="Times New Roman" w:cs="Times New Roman"/>
+          <w:sz w:val="24"/>
+          <w:szCs w:val="24"/>
+        </w:rPr>
+        <w:t>because it is simple to code and runs quickly.</w:t>
+      </w:r>
+      <w:r>
+        <w:rPr>
+          <w:rFonts w:ascii="Times New Roman" w:hAnsi="Times New Roman" w:cs="Times New Roman"/>
+          <w:sz w:val="24"/>
+          <w:szCs w:val="24"/>
+        </w:rPr>
+        <w:t xml:space="preserve"> I attempted to implement a heavy rollout </w:t>
+      </w:r>
+      <w:proofErr w:type="gramStart"/>
+      <w:r>
+        <w:rPr>
+          <w:rFonts w:ascii="Times New Roman" w:hAnsi="Times New Roman" w:cs="Times New Roman"/>
+          <w:sz w:val="24"/>
+          <w:szCs w:val="24"/>
+        </w:rPr>
+        <w:t>policy, but</w:t>
+      </w:r>
+      <w:proofErr w:type="gramEnd"/>
+      <w:r>
+        <w:rPr>
+          <w:rFonts w:ascii="Times New Roman" w:hAnsi="Times New Roman" w:cs="Times New Roman"/>
+          <w:sz w:val="24"/>
+          <w:szCs w:val="24"/>
+        </w:rPr>
+        <w:t xml:space="preserve"> found that performance worsened </w:t>
+      </w:r>
+      <w:r>
+        <w:rPr>
+          <w:rFonts w:ascii="Times New Roman" w:hAnsi="Times New Roman" w:cs="Times New Roman"/>
+          <w:sz w:val="24"/>
+          <w:szCs w:val="24"/>
+        </w:rPr>
+        <w:t>when compared to the stochastic policy</w:t>
+      </w:r>
+      <w:r>
+        <w:rPr>
+          <w:rFonts w:ascii="Times New Roman" w:hAnsi="Times New Roman" w:cs="Times New Roman"/>
+          <w:sz w:val="24"/>
+          <w:szCs w:val="24"/>
+        </w:rPr>
+        <w:t xml:space="preserve"> (</w:t>
+      </w:r>
+      <w:r>
+        <w:rPr>
+          <w:rFonts w:ascii="Times New Roman" w:hAnsi="Times New Roman" w:cs="Times New Roman"/>
+          <w:sz w:val="24"/>
+          <w:szCs w:val="24"/>
+        </w:rPr>
+        <w:t xml:space="preserve">see notes on improvement for a description of </w:t>
+      </w:r>
+      <w:r>
+        <w:rPr>
+          <w:rFonts w:ascii="Times New Roman" w:hAnsi="Times New Roman" w:cs="Times New Roman"/>
+          <w:sz w:val="24"/>
+          <w:szCs w:val="24"/>
+        </w:rPr>
+        <w:t>a heavy rollout policy</w:t>
+      </w:r>
+      <w:r>
+        <w:rPr>
+          <w:rFonts w:ascii="Times New Roman" w:hAnsi="Times New Roman" w:cs="Times New Roman"/>
+          <w:sz w:val="24"/>
+          <w:szCs w:val="24"/>
+        </w:rPr>
+        <w:t>)</w:t>
+      </w:r>
+      <w:r>
+        <w:rPr>
+          <w:rFonts w:ascii="Times New Roman" w:hAnsi="Times New Roman" w:cs="Times New Roman"/>
+          <w:sz w:val="24"/>
+          <w:szCs w:val="24"/>
+        </w:rPr>
+        <w:t>.</w:t>
+      </w:r>
+    </w:p>
+    <w:p>
+      <w:pPr>
+        <w:spacing w:line="480" w:lineRule="auto"/>
+        <w:rPr>
+          <w:rFonts w:ascii="Times New Roman" w:hAnsi="Times New Roman" w:cs="Times New Roman"/>
+          <w:b/>
+          <w:bCs/>
+          <w:sz w:val="24"/>
+          <w:szCs w:val="24"/>
+        </w:rPr>
+      </w:pPr>
+      <w:r>
+        <w:rPr>
+          <w:rFonts w:ascii="Times New Roman" w:hAnsi="Times New Roman" w:cs="Times New Roman"/>
+          <w:b/>
+          <w:bCs/>
+          <w:sz w:val="24"/>
+          <w:szCs w:val="24"/>
+        </w:rPr>
+        <w:t>Advantages and Disadvantages</w:t>
+      </w:r>
+    </w:p>
+    <w:p>
+      <w:pPr>
+        <w:spacing w:line="480" w:lineRule="auto"/>
+        <w:rPr>
+          <w:rFonts w:ascii="Times New Roman" w:hAnsi="Times New Roman" w:cs="Times New Roman"/>
+          <w:sz w:val="24"/>
+          <w:szCs w:val="24"/>
+        </w:rPr>
+      </w:pPr>
+      <w:r>
+        <w:rPr>
+          <w:rFonts w:ascii="Times New Roman" w:hAnsi="Times New Roman" w:cs="Times New Roman"/>
+          <w:sz w:val="24"/>
+          <w:szCs w:val="24"/>
+        </w:rPr>
+        <w:tab/>
+      </w:r>
+      <w:r>
+        <w:rPr>
+          <w:rFonts w:ascii="Times New Roman" w:hAnsi="Times New Roman" w:cs="Times New Roman"/>
+          <w:sz w:val="24"/>
+          <w:szCs w:val="24"/>
+        </w:rPr>
+        <w:t>Using a MCTS approach has many advantage</w:t>
+      </w:r>
+      <w:r>
+        <w:rPr>
+          <w:rFonts w:ascii="Times New Roman" w:hAnsi="Times New Roman" w:cs="Times New Roman"/>
+          <w:sz w:val="24"/>
+          <w:szCs w:val="24"/>
+        </w:rPr>
+        <w:t xml:space="preserve">s. First, </w:t>
+      </w:r>
+      <w:r>
+        <w:rPr>
+          <w:rFonts w:ascii="Times New Roman" w:hAnsi="Times New Roman" w:cs="Times New Roman"/>
+          <w:sz w:val="24"/>
+          <w:szCs w:val="24"/>
+        </w:rPr>
+        <w:t xml:space="preserve">it </w:t>
+      </w:r>
+      <w:r>
+        <w:rPr>
+          <w:rFonts w:ascii="Times New Roman" w:hAnsi="Times New Roman" w:cs="Times New Roman"/>
+          <w:sz w:val="24"/>
+          <w:szCs w:val="24"/>
+        </w:rPr>
+        <w:t xml:space="preserve">can </w:t>
+      </w:r>
+      <w:r>
+        <w:rPr>
+          <w:rFonts w:ascii="Times New Roman" w:hAnsi="Times New Roman" w:cs="Times New Roman"/>
+          <w:sz w:val="24"/>
+          <w:szCs w:val="24"/>
+        </w:rPr>
+        <w:t xml:space="preserve">halt and return a solution at any time. This is particularly useful because it means </w:t>
+      </w:r>
+      <w:r>
+        <w:rPr>
+          <w:rFonts w:ascii="Times New Roman" w:hAnsi="Times New Roman" w:cs="Times New Roman"/>
+          <w:sz w:val="24"/>
+          <w:szCs w:val="24"/>
+        </w:rPr>
+        <w:t xml:space="preserve">I </w:t>
+      </w:r>
+      <w:proofErr w:type="gramStart"/>
+      <w:r>
+        <w:rPr>
+          <w:rFonts w:ascii="Times New Roman" w:hAnsi="Times New Roman" w:cs="Times New Roman"/>
+          <w:sz w:val="24"/>
+          <w:szCs w:val="24"/>
+        </w:rPr>
+        <w:t>don’t</w:t>
+      </w:r>
+      <w:proofErr w:type="gramEnd"/>
+      <w:r>
+        <w:rPr>
+          <w:rFonts w:ascii="Times New Roman" w:hAnsi="Times New Roman" w:cs="Times New Roman"/>
+          <w:sz w:val="24"/>
+          <w:szCs w:val="24"/>
+        </w:rPr>
+        <w:t xml:space="preserve"> have to worry about the algorithm not terminating </w:t>
+      </w:r>
+      <w:r>
+        <w:rPr>
+          <w:rFonts w:ascii="Times New Roman" w:hAnsi="Times New Roman" w:cs="Times New Roman"/>
+          <w:sz w:val="24"/>
+          <w:szCs w:val="24"/>
+        </w:rPr>
+        <w:t xml:space="preserve">before </w:t>
+      </w:r>
+      <w:r>
+        <w:rPr>
+          <w:rFonts w:ascii="Times New Roman" w:hAnsi="Times New Roman" w:cs="Times New Roman"/>
+          <w:sz w:val="24"/>
+          <w:szCs w:val="24"/>
+        </w:rPr>
+        <w:t xml:space="preserve">time runs out. </w:t>
+      </w:r>
+      <w:r>
+        <w:rPr>
+          <w:rFonts w:ascii="Times New Roman" w:hAnsi="Times New Roman" w:cs="Times New Roman"/>
+          <w:sz w:val="24"/>
+          <w:szCs w:val="24"/>
+        </w:rPr>
+        <w:t>Second,</w:t>
+      </w:r>
+      <w:r>
+        <w:rPr>
+          <w:rFonts w:ascii="Times New Roman" w:hAnsi="Times New Roman" w:cs="Times New Roman"/>
+          <w:sz w:val="24"/>
+          <w:szCs w:val="24"/>
+        </w:rPr>
+        <w:t xml:space="preserve"> </w:t>
+      </w:r>
+      <w:r>
+        <w:rPr>
+          <w:rFonts w:ascii="Times New Roman" w:hAnsi="Times New Roman" w:cs="Times New Roman"/>
+          <w:sz w:val="24"/>
+          <w:szCs w:val="24"/>
+        </w:rPr>
+        <w:t>as previously mentioned, MCTS is adept at handling large state-spaces</w:t>
+      </w:r>
+      <w:r>
+        <w:rPr>
+          <w:rFonts w:ascii="Times New Roman" w:hAnsi="Times New Roman" w:cs="Times New Roman"/>
+          <w:sz w:val="24"/>
+          <w:szCs w:val="24"/>
+        </w:rPr>
+        <w:t>.</w:t>
+      </w:r>
+      <w:r>
+        <w:rPr>
+          <w:rFonts w:ascii="Times New Roman" w:hAnsi="Times New Roman" w:cs="Times New Roman"/>
+          <w:sz w:val="24"/>
+          <w:szCs w:val="24"/>
+        </w:rPr>
+        <w:t xml:space="preserve"> </w:t>
+      </w:r>
+      <w:r>
+        <w:rPr>
+          <w:rFonts w:ascii="Times New Roman" w:hAnsi="Times New Roman" w:cs="Times New Roman"/>
+          <w:sz w:val="24"/>
+          <w:szCs w:val="24"/>
+        </w:rPr>
+        <w:t xml:space="preserve">This means that it can still return a </w:t>
+      </w:r>
+      <w:proofErr w:type="gramStart"/>
+      <w:r>
+        <w:rPr>
+          <w:rFonts w:ascii="Times New Roman" w:hAnsi="Times New Roman" w:cs="Times New Roman"/>
+          <w:sz w:val="24"/>
+          <w:szCs w:val="24"/>
+        </w:rPr>
+        <w:t>fairly good</w:t>
+      </w:r>
+      <w:proofErr w:type="gramEnd"/>
+      <w:r>
+        <w:rPr>
+          <w:rFonts w:ascii="Times New Roman" w:hAnsi="Times New Roman" w:cs="Times New Roman"/>
+          <w:sz w:val="24"/>
+          <w:szCs w:val="24"/>
+        </w:rPr>
+        <w:t xml:space="preserve"> move even when the branching factor is </w:t>
+      </w:r>
+      <w:r>
+        <w:rPr>
+          <w:rFonts w:ascii="Times New Roman" w:hAnsi="Times New Roman" w:cs="Times New Roman"/>
+          <w:sz w:val="24"/>
+          <w:szCs w:val="24"/>
+        </w:rPr>
+        <w:t>extremely large</w:t>
+      </w:r>
+      <w:r>
+        <w:rPr>
+          <w:rFonts w:ascii="Times New Roman" w:hAnsi="Times New Roman" w:cs="Times New Roman"/>
+          <w:sz w:val="24"/>
+          <w:szCs w:val="24"/>
+        </w:rPr>
+        <w:t>. Third</w:t>
+      </w:r>
+      <w:r>
+        <w:rPr>
+          <w:rFonts w:ascii="Times New Roman" w:hAnsi="Times New Roman" w:cs="Times New Roman"/>
+          <w:sz w:val="24"/>
+          <w:szCs w:val="24"/>
+        </w:rPr>
+        <w:t xml:space="preserve">, </w:t>
+      </w:r>
+      <w:proofErr w:type="gramStart"/>
+      <w:r>
+        <w:rPr>
+          <w:rFonts w:ascii="Times New Roman" w:hAnsi="Times New Roman" w:cs="Times New Roman"/>
+          <w:sz w:val="24"/>
+          <w:szCs w:val="24"/>
+        </w:rPr>
+        <w:t xml:space="preserve">and </w:t>
+      </w:r>
+      <w:r>
+        <w:rPr>
+          <w:rFonts w:ascii="Times New Roman" w:hAnsi="Times New Roman" w:cs="Times New Roman"/>
+          <w:sz w:val="24"/>
+          <w:szCs w:val="24"/>
+        </w:rPr>
+        <w:t>also</w:t>
+      </w:r>
+      <w:proofErr w:type="gramEnd"/>
+      <w:r>
+        <w:rPr>
+          <w:rFonts w:ascii="Times New Roman" w:hAnsi="Times New Roman" w:cs="Times New Roman"/>
+          <w:sz w:val="24"/>
+          <w:szCs w:val="24"/>
+        </w:rPr>
+        <w:t xml:space="preserve"> previously mentioned</w:t>
+      </w:r>
+      <w:r>
+        <w:rPr>
+          <w:rFonts w:ascii="Times New Roman" w:hAnsi="Times New Roman" w:cs="Times New Roman"/>
+          <w:sz w:val="24"/>
+          <w:szCs w:val="24"/>
+        </w:rPr>
+        <w:t>,</w:t>
+      </w:r>
+      <w:r>
+        <w:rPr>
+          <w:rFonts w:ascii="Times New Roman" w:hAnsi="Times New Roman" w:cs="Times New Roman"/>
+          <w:sz w:val="24"/>
+          <w:szCs w:val="24"/>
+        </w:rPr>
+        <w:t xml:space="preserve"> </w:t>
+      </w:r>
+      <w:r>
+        <w:rPr>
+          <w:rFonts w:ascii="Times New Roman" w:hAnsi="Times New Roman" w:cs="Times New Roman"/>
+          <w:sz w:val="24"/>
+          <w:szCs w:val="24"/>
+        </w:rPr>
+        <w:t>is</w:t>
+      </w:r>
+      <w:r>
+        <w:rPr>
+          <w:rFonts w:ascii="Times New Roman" w:hAnsi="Times New Roman" w:cs="Times New Roman"/>
+          <w:sz w:val="24"/>
+          <w:szCs w:val="24"/>
+        </w:rPr>
+        <w:t xml:space="preserve"> the fact that MCTS does not require </w:t>
+      </w:r>
+      <w:r>
+        <w:rPr>
+          <w:rFonts w:ascii="Times New Roman" w:hAnsi="Times New Roman" w:cs="Times New Roman"/>
+          <w:sz w:val="24"/>
+          <w:szCs w:val="24"/>
+        </w:rPr>
+        <w:t>a</w:t>
+      </w:r>
+      <w:r>
+        <w:rPr>
+          <w:rFonts w:ascii="Times New Roman" w:hAnsi="Times New Roman" w:cs="Times New Roman"/>
+          <w:sz w:val="24"/>
+          <w:szCs w:val="24"/>
+        </w:rPr>
+        <w:t xml:space="preserve">n </w:t>
+      </w:r>
+      <w:r>
+        <w:rPr>
+          <w:rFonts w:ascii="Times New Roman" w:hAnsi="Times New Roman" w:cs="Times New Roman"/>
+          <w:sz w:val="24"/>
+          <w:szCs w:val="24"/>
+        </w:rPr>
+        <w:t xml:space="preserve">evaluation function. </w:t>
+      </w:r>
+      <w:r>
+        <w:rPr>
+          <w:rFonts w:ascii="Times New Roman" w:hAnsi="Times New Roman" w:cs="Times New Roman"/>
+          <w:sz w:val="24"/>
+          <w:szCs w:val="24"/>
+        </w:rPr>
+        <w:t xml:space="preserve">This allows me to program a successful agent without </w:t>
+      </w:r>
+      <w:r>
+        <w:rPr>
+          <w:rFonts w:ascii="Times New Roman" w:hAnsi="Times New Roman" w:cs="Times New Roman"/>
+          <w:sz w:val="24"/>
+          <w:szCs w:val="24"/>
+        </w:rPr>
+        <w:t>in-depth knowledge of how Pentago-Twist works</w:t>
+      </w:r>
+      <w:r>
+        <w:rPr>
+          <w:rFonts w:ascii="Times New Roman" w:hAnsi="Times New Roman" w:cs="Times New Roman"/>
+          <w:sz w:val="24"/>
+          <w:szCs w:val="24"/>
+        </w:rPr>
+        <w:t>, something that designing an evaluation function usually requires</w:t>
+      </w:r>
+      <w:r>
+        <w:rPr>
+          <w:rFonts w:ascii="Times New Roman" w:hAnsi="Times New Roman" w:cs="Times New Roman"/>
+          <w:sz w:val="24"/>
+          <w:szCs w:val="24"/>
+        </w:rPr>
+        <w:t>.</w:t>
+      </w:r>
+    </w:p>
+    <w:p>
+      <w:pPr>
+        <w:spacing w:line="480" w:lineRule="auto"/>
+        <w:ind w:firstLine="720"/>
+        <w:rPr>
+          <w:rFonts w:ascii="Times New Roman" w:hAnsi="Times New Roman" w:cs="Times New Roman"/>
+          <w:b/>
+          <w:bCs/>
+          <w:sz w:val="24"/>
+          <w:szCs w:val="24"/>
+        </w:rPr>
+      </w:pPr>
+      <w:r>
+        <w:rPr>
+          <w:rFonts w:ascii="Times New Roman" w:hAnsi="Times New Roman" w:cs="Times New Roman"/>
+          <w:sz w:val="24"/>
+          <w:szCs w:val="24"/>
+        </w:rPr>
+        <w:t xml:space="preserve">MCTS also has disadvantages. </w:t>
+      </w:r>
+      <w:r>
+        <w:rPr>
+          <w:rFonts w:ascii="Times New Roman" w:hAnsi="Times New Roman" w:cs="Times New Roman"/>
+          <w:sz w:val="24"/>
+          <w:szCs w:val="24"/>
+        </w:rPr>
+        <w:t>First</w:t>
+      </w:r>
+      <w:r>
+        <w:rPr>
+          <w:rFonts w:ascii="Times New Roman" w:hAnsi="Times New Roman" w:cs="Times New Roman"/>
+          <w:sz w:val="24"/>
+          <w:szCs w:val="24"/>
+        </w:rPr>
+        <w:t>, it does not learn from its mistakes. Because MCTS is not a machine learning algorithm, it lacks the capacity to learn</w:t>
+      </w:r>
+      <w:r>
+        <w:rPr>
+          <w:rFonts w:ascii="Times New Roman" w:hAnsi="Times New Roman" w:cs="Times New Roman"/>
+          <w:sz w:val="24"/>
+          <w:szCs w:val="24"/>
+        </w:rPr>
+        <w:t xml:space="preserve"> </w:t>
+      </w:r>
+      <w:r>
+        <w:rPr>
+          <w:rFonts w:ascii="Times New Roman" w:hAnsi="Times New Roman" w:cs="Times New Roman"/>
+          <w:sz w:val="24"/>
+          <w:szCs w:val="24"/>
+        </w:rPr>
+        <w:t>a</w:t>
+      </w:r>
+      <w:r>
+        <w:rPr>
+          <w:rFonts w:ascii="Times New Roman" w:hAnsi="Times New Roman" w:cs="Times New Roman"/>
+          <w:sz w:val="24"/>
+          <w:szCs w:val="24"/>
+        </w:rPr>
+        <w:t>nd does not</w:t>
+      </w:r>
+      <w:r>
+        <w:rPr>
+          <w:rFonts w:ascii="Times New Roman" w:hAnsi="Times New Roman" w:cs="Times New Roman"/>
+          <w:sz w:val="24"/>
+          <w:szCs w:val="24"/>
+        </w:rPr>
+        <w:t xml:space="preserve"> use a learned policy to select its moves. </w:t>
+      </w:r>
+      <w:r>
+        <w:rPr>
+          <w:rFonts w:ascii="Times New Roman" w:hAnsi="Times New Roman" w:cs="Times New Roman"/>
+          <w:sz w:val="24"/>
+          <w:szCs w:val="24"/>
+        </w:rPr>
+        <w:t xml:space="preserve">Second, </w:t>
+      </w:r>
+      <w:r>
+        <w:rPr>
+          <w:rFonts w:ascii="Times New Roman" w:hAnsi="Times New Roman" w:cs="Times New Roman"/>
+          <w:sz w:val="24"/>
+          <w:szCs w:val="24"/>
+        </w:rPr>
+        <w:t>its</w:t>
+      </w:r>
+      <w:r>
+        <w:rPr>
+          <w:rFonts w:ascii="Times New Roman" w:hAnsi="Times New Roman" w:cs="Times New Roman"/>
+          <w:sz w:val="24"/>
+          <w:szCs w:val="24"/>
+        </w:rPr>
+        <w:t xml:space="preserve"> </w:t>
+      </w:r>
+      <w:r>
+        <w:rPr>
+          <w:rFonts w:ascii="Times New Roman" w:hAnsi="Times New Roman" w:cs="Times New Roman"/>
+          <w:sz w:val="24"/>
+          <w:szCs w:val="24"/>
+        </w:rPr>
+        <w:t xml:space="preserve">rollout policy can affect performance. </w:t>
+      </w:r>
+      <w:r>
+        <w:rPr>
+          <w:rFonts w:ascii="Times New Roman" w:hAnsi="Times New Roman" w:cs="Times New Roman"/>
+          <w:sz w:val="24"/>
+          <w:szCs w:val="24"/>
+        </w:rPr>
+        <w:t xml:space="preserve">By simulating rollouts randomly, MCTS </w:t>
+      </w:r>
+      <w:r>
+        <w:rPr>
+          <w:rFonts w:ascii="Times New Roman" w:hAnsi="Times New Roman" w:cs="Times New Roman"/>
+          <w:sz w:val="24"/>
+          <w:szCs w:val="24"/>
+        </w:rPr>
+        <w:t>risks getting unlucky</w:t>
+      </w:r>
+      <w:r>
+        <w:rPr>
+          <w:rFonts w:ascii="Times New Roman" w:hAnsi="Times New Roman" w:cs="Times New Roman"/>
+          <w:sz w:val="24"/>
+          <w:szCs w:val="24"/>
+        </w:rPr>
+        <w:t xml:space="preserve"> and performing rollouts whose results do not accurately represent the value of the board</w:t>
+      </w:r>
+      <w:r>
+        <w:rPr>
+          <w:rFonts w:ascii="Times New Roman" w:hAnsi="Times New Roman" w:cs="Times New Roman"/>
+          <w:sz w:val="24"/>
+          <w:szCs w:val="24"/>
+        </w:rPr>
+        <w:t xml:space="preserve">; </w:t>
+      </w:r>
+      <w:r>
+        <w:rPr>
+          <w:rFonts w:ascii="Times New Roman" w:hAnsi="Times New Roman" w:cs="Times New Roman"/>
+          <w:sz w:val="24"/>
+          <w:szCs w:val="24"/>
+        </w:rPr>
+        <w:t xml:space="preserve">and by using heavy </w:t>
+      </w:r>
+      <w:r>
+        <w:rPr>
+          <w:rFonts w:ascii="Times New Roman" w:hAnsi="Times New Roman" w:cs="Times New Roman"/>
+          <w:sz w:val="24"/>
+          <w:szCs w:val="24"/>
+        </w:rPr>
+        <w:t xml:space="preserve">rollouts </w:t>
+      </w:r>
+      <w:r>
+        <w:rPr>
+          <w:rFonts w:ascii="Times New Roman" w:hAnsi="Times New Roman" w:cs="Times New Roman"/>
+          <w:sz w:val="24"/>
+          <w:szCs w:val="24"/>
+        </w:rPr>
+        <w:t xml:space="preserve">MCTS </w:t>
+      </w:r>
+      <w:r>
+        <w:rPr>
+          <w:rFonts w:ascii="Times New Roman" w:hAnsi="Times New Roman" w:cs="Times New Roman"/>
+          <w:sz w:val="24"/>
+          <w:szCs w:val="24"/>
+        </w:rPr>
+        <w:t xml:space="preserve">risks </w:t>
+      </w:r>
+      <w:r>
+        <w:rPr>
+          <w:rFonts w:ascii="Times New Roman" w:hAnsi="Times New Roman" w:cs="Times New Roman"/>
+          <w:sz w:val="24"/>
+          <w:szCs w:val="24"/>
+        </w:rPr>
+        <w:t>letting</w:t>
+      </w:r>
+      <w:r>
+        <w:rPr>
+          <w:rFonts w:ascii="Times New Roman" w:hAnsi="Times New Roman" w:cs="Times New Roman"/>
+          <w:sz w:val="24"/>
+          <w:szCs w:val="24"/>
+        </w:rPr>
+        <w:t xml:space="preserve"> “</w:t>
+      </w:r>
+      <w:r>
+        <w:rPr>
+          <w:rFonts w:ascii="Times New Roman" w:hAnsi="Times New Roman" w:cs="Times New Roman"/>
+          <w:sz w:val="24"/>
+          <w:szCs w:val="24"/>
+        </w:rPr>
+        <w:t xml:space="preserve">an incorrectly biased policy </w:t>
+      </w:r>
+      <w:r>
+        <w:rPr>
+          <w:rFonts w:ascii="Times New Roman" w:hAnsi="Times New Roman" w:cs="Times New Roman"/>
+          <w:sz w:val="24"/>
+          <w:szCs w:val="24"/>
+        </w:rPr>
+        <w:t>…</w:t>
+      </w:r>
+      <w:r>
+        <w:rPr>
+          <w:rFonts w:ascii="Times New Roman" w:hAnsi="Times New Roman" w:cs="Times New Roman"/>
+          <w:sz w:val="24"/>
+          <w:szCs w:val="24"/>
+        </w:rPr>
+        <w:t xml:space="preserve"> cause </w:t>
+      </w:r>
+      <w:r>
+        <w:rPr>
+          <w:rFonts w:ascii="Times New Roman" w:hAnsi="Times New Roman" w:cs="Times New Roman"/>
+          <w:sz w:val="24"/>
+          <w:szCs w:val="24"/>
+        </w:rPr>
+        <w:t>[it]</w:t>
+      </w:r>
+      <w:r>
+        <w:rPr>
+          <w:rFonts w:ascii="Times New Roman" w:hAnsi="Times New Roman" w:cs="Times New Roman"/>
+          <w:sz w:val="24"/>
+          <w:szCs w:val="24"/>
+        </w:rPr>
+        <w:t xml:space="preserve"> to focus initially on a</w:t>
+      </w:r>
+      <w:r>
+        <w:rPr>
+          <w:rFonts w:ascii="Times New Roman" w:hAnsi="Times New Roman" w:cs="Times New Roman"/>
+          <w:sz w:val="24"/>
+          <w:szCs w:val="24"/>
+        </w:rPr>
+        <w:t xml:space="preserve"> </w:t>
+      </w:r>
+      <w:r>
+        <w:rPr>
+          <w:rFonts w:ascii="Times New Roman" w:hAnsi="Times New Roman" w:cs="Times New Roman"/>
+          <w:sz w:val="24"/>
+          <w:szCs w:val="24"/>
+        </w:rPr>
+        <w:t>completely suboptimal region</w:t>
+      </w:r>
+      <w:r>
+        <w:rPr>
+          <w:rFonts w:ascii="Times New Roman" w:hAnsi="Times New Roman" w:cs="Times New Roman"/>
+          <w:sz w:val="24"/>
+          <w:szCs w:val="24"/>
+        </w:rPr>
+        <w:t>”</w:t>
+      </w:r>
+      <w:r>
+        <w:rPr>
+          <w:rFonts w:ascii="Times New Roman" w:hAnsi="Times New Roman" w:cs="Times New Roman"/>
+          <w:sz w:val="24"/>
+          <w:szCs w:val="24"/>
+        </w:rPr>
+        <w:t xml:space="preserve"> </w:t>
+      </w:r>
+      <w:r>
+        <w:rPr>
+          <w:rFonts w:ascii="Times New Roman" w:hAnsi="Times New Roman" w:cs="Times New Roman"/>
+          <w:sz w:val="24"/>
+          <w:szCs w:val="24"/>
+        </w:rPr>
+        <w:t>(</w:t>
+      </w:r>
+      <w:r>
+        <w:rPr>
+          <w:rFonts w:ascii="Times New Roman" w:hAnsi="Times New Roman" w:cs="Times New Roman"/>
+          <w:sz w:val="24"/>
+          <w:szCs w:val="24"/>
+        </w:rPr>
+        <w:t>James et al., n.d.</w:t>
+      </w:r>
+      <w:r>
+        <w:rPr>
+          <w:rFonts w:ascii="Times New Roman" w:hAnsi="Times New Roman" w:cs="Times New Roman"/>
+          <w:sz w:val="24"/>
+          <w:szCs w:val="24"/>
+        </w:rPr>
+        <w:t>).</w:t>
+      </w:r>
+    </w:p>
+    <w:p>
+      <w:pPr>
+        <w:spacing w:line="480" w:lineRule="auto"/>
+        <w:rPr>
+          <w:rFonts w:ascii="Times New Roman" w:hAnsi="Times New Roman" w:cs="Times New Roman"/>
+          <w:b/>
+          <w:bCs/>
+          <w:sz w:val="24"/>
+          <w:szCs w:val="24"/>
+        </w:rPr>
+      </w:pPr>
+      <w:r>
+        <w:rPr>
+          <w:rFonts w:ascii="Times New Roman" w:hAnsi="Times New Roman" w:cs="Times New Roman"/>
+          <w:b/>
+          <w:bCs/>
+          <w:sz w:val="24"/>
+          <w:szCs w:val="24"/>
+        </w:rPr>
+        <w:lastRenderedPageBreak/>
+        <w:t>Notes on Improvement</w:t>
+      </w:r>
+    </w:p>
+    <w:p>
+      <w:pPr>
+        <w:spacing w:line="480" w:lineRule="auto"/>
+        <w:ind w:firstLine="720"/>
+        <w:rPr>
+          <w:rFonts w:ascii="Times New Roman" w:hAnsi="Times New Roman" w:cs="Times New Roman"/>
+          <w:b/>
+          <w:bCs/>
+          <w:sz w:val="24"/>
+          <w:szCs w:val="24"/>
+        </w:rPr>
+      </w:pPr>
+      <w:r>
+        <w:rPr>
+          <w:rFonts w:ascii="Times New Roman" w:hAnsi="Times New Roman" w:cs="Times New Roman"/>
+          <w:sz w:val="24"/>
+          <w:szCs w:val="24"/>
+        </w:rPr>
+        <w:t xml:space="preserve">As much as we would like to believe that </w:t>
+      </w:r>
+      <w:r>
+        <w:rPr>
+          <w:rFonts w:ascii="Times New Roman" w:hAnsi="Times New Roman" w:cs="Times New Roman"/>
+          <w:i/>
+          <w:iCs/>
+          <w:sz w:val="24"/>
+          <w:szCs w:val="24"/>
+        </w:rPr>
+        <w:t xml:space="preserve">Samtago-Twist </w:t>
+      </w:r>
+      <w:r>
+        <w:rPr>
+          <w:rFonts w:ascii="Times New Roman" w:hAnsi="Times New Roman" w:cs="Times New Roman"/>
+          <w:sz w:val="24"/>
+          <w:szCs w:val="24"/>
+        </w:rPr>
+        <w:t>is perfect, it can inevitably be improved upon. Here, I present two possible ways that this can be done</w:t>
+      </w:r>
+      <w:r>
+        <w:rPr>
+          <w:rFonts w:ascii="Times New Roman" w:hAnsi="Times New Roman" w:cs="Times New Roman"/>
+          <w:sz w:val="24"/>
+          <w:szCs w:val="24"/>
+        </w:rPr>
+        <w:t>, both of which I attempted to implement but found that after testing could not consistently beat the standard MCTS player</w:t>
+      </w:r>
+      <w:r>
+        <w:rPr>
+          <w:rFonts w:ascii="Times New Roman" w:hAnsi="Times New Roman" w:cs="Times New Roman"/>
+          <w:sz w:val="24"/>
+          <w:szCs w:val="24"/>
+        </w:rPr>
+        <w:t>.</w:t>
+      </w:r>
+      <w:r>
+        <w:rPr>
+          <w:rFonts w:ascii="Times New Roman" w:hAnsi="Times New Roman" w:cs="Times New Roman"/>
+          <w:sz w:val="24"/>
+          <w:szCs w:val="24"/>
+        </w:rPr>
+        <w:t xml:space="preserve"> </w:t>
+      </w:r>
+      <w:r>
+        <w:rPr>
+          <w:rFonts w:ascii="Times New Roman" w:hAnsi="Times New Roman" w:cs="Times New Roman"/>
+          <w:sz w:val="24"/>
+          <w:szCs w:val="24"/>
+        </w:rPr>
+        <w:t xml:space="preserve">The first strategy is to use </w:t>
+      </w:r>
+      <w:r>
+        <w:rPr>
+          <w:rFonts w:ascii="Times New Roman" w:hAnsi="Times New Roman" w:cs="Times New Roman"/>
+          <w:sz w:val="24"/>
+          <w:szCs w:val="24"/>
+        </w:rPr>
+        <w:t xml:space="preserve">heavy rollouts (rollouts that choose the next action by performing a </w:t>
+      </w:r>
+      <w:proofErr w:type="gramStart"/>
+      <w:r>
+        <w:rPr>
+          <w:rFonts w:ascii="Times New Roman" w:hAnsi="Times New Roman" w:cs="Times New Roman"/>
+          <w:sz w:val="24"/>
+          <w:szCs w:val="24"/>
+        </w:rPr>
+        <w:t>single-move</w:t>
+      </w:r>
+      <w:proofErr w:type="gramEnd"/>
+      <w:r>
+        <w:rPr>
+          <w:rFonts w:ascii="Times New Roman" w:hAnsi="Times New Roman" w:cs="Times New Roman"/>
+          <w:sz w:val="24"/>
+          <w:szCs w:val="24"/>
+        </w:rPr>
+        <w:t xml:space="preserve"> lookahead) to simulate games from the leaf nodes. Heavy rollouts can be better than stochastic ones because they provide more information about the value function if the state-space is very large (James et al., n.d.). This is beneficial because it initially focuses the search on parts of the game tree that are more promising.</w:t>
+      </w:r>
+      <w:r>
+        <w:rPr>
+          <w:rFonts w:ascii="Times New Roman" w:hAnsi="Times New Roman" w:cs="Times New Roman"/>
+          <w:color w:val="FF0000"/>
+          <w:sz w:val="24"/>
+          <w:szCs w:val="24"/>
+        </w:rPr>
+        <w:t xml:space="preserve"> </w:t>
+      </w:r>
+      <w:r>
+        <w:rPr>
+          <w:rFonts w:ascii="Times New Roman" w:hAnsi="Times New Roman" w:cs="Times New Roman"/>
+          <w:sz w:val="24"/>
+          <w:szCs w:val="24"/>
+        </w:rPr>
+        <w:t xml:space="preserve">The second strategy is to use </w:t>
+      </w:r>
+      <w:r>
+        <w:rPr>
+          <w:rFonts w:ascii="Times New Roman" w:hAnsi="Times New Roman" w:cs="Times New Roman"/>
+          <w:sz w:val="24"/>
+          <w:szCs w:val="24"/>
+        </w:rPr>
+        <w:t xml:space="preserve">rapid value action estimation (RAVE) to </w:t>
+      </w:r>
+      <w:proofErr w:type="gramStart"/>
+      <w:r>
+        <w:rPr>
+          <w:rFonts w:ascii="Times New Roman" w:hAnsi="Times New Roman" w:cs="Times New Roman"/>
+          <w:sz w:val="24"/>
+          <w:szCs w:val="24"/>
+        </w:rPr>
+        <w:t>more rapidly estimate the value of taking a specific action</w:t>
+      </w:r>
+      <w:proofErr w:type="gramEnd"/>
+      <w:r>
+        <w:rPr>
+          <w:rFonts w:ascii="Times New Roman" w:hAnsi="Times New Roman" w:cs="Times New Roman"/>
+          <w:sz w:val="24"/>
+          <w:szCs w:val="24"/>
+        </w:rPr>
+        <w:t xml:space="preserve">, regardless of when the action was played. This works by updating the number of wins in the siblings of the rollout node that match the actions played in the </w:t>
+      </w:r>
+      <w:proofErr w:type="gramStart"/>
+      <w:r>
+        <w:rPr>
+          <w:rFonts w:ascii="Times New Roman" w:hAnsi="Times New Roman" w:cs="Times New Roman"/>
+          <w:sz w:val="24"/>
+          <w:szCs w:val="24"/>
+        </w:rPr>
+        <w:t>rollout, and</w:t>
+      </w:r>
+      <w:proofErr w:type="gramEnd"/>
+      <w:r>
+        <w:rPr>
+          <w:rFonts w:ascii="Times New Roman" w:hAnsi="Times New Roman" w:cs="Times New Roman"/>
+          <w:sz w:val="24"/>
+          <w:szCs w:val="24"/>
+        </w:rPr>
+        <w:t xml:space="preserve"> assumes that move order is irrelevant in determining the value of an action (</w:t>
+      </w:r>
+      <w:proofErr w:type="spellStart"/>
+      <w:r>
+        <w:rPr>
+          <w:rFonts w:ascii="Times New Roman" w:hAnsi="Times New Roman" w:cs="Times New Roman"/>
+          <w:sz w:val="24"/>
+          <w:szCs w:val="24"/>
+        </w:rPr>
+        <w:t>Gelly</w:t>
+      </w:r>
+      <w:proofErr w:type="spellEnd"/>
+      <w:r>
+        <w:rPr>
+          <w:rFonts w:ascii="Times New Roman" w:hAnsi="Times New Roman" w:cs="Times New Roman"/>
+          <w:sz w:val="24"/>
+          <w:szCs w:val="24"/>
+        </w:rPr>
+        <w:t xml:space="preserve"> &amp; Silver, 2011).</w:t>
+      </w:r>
+    </w:p>
+    <w:p>
+      <w:pPr>
+        <w:spacing w:line="480" w:lineRule="auto"/>
+        <w:ind w:firstLine="720"/>
+        <w:rPr>
+          <w:rFonts w:ascii="Times New Roman" w:hAnsi="Times New Roman" w:cs="Times New Roman"/>
+          <w:b/>
+          <w:bCs/>
+          <w:sz w:val="24"/>
+          <w:szCs w:val="24"/>
+        </w:rPr>
+      </w:pPr>
+    </w:p>
+    <w:p>
+      <w:pPr>
+        <w:spacing w:after="0" w:line="480" w:lineRule="auto"/>
+        <w:ind w:hanging="480"/>
+        <w:jc w:val="center"/>
+        <w:rPr>
+          <w:rFonts w:ascii="Times New Roman" w:hAnsi="Times New Roman" w:cs="Times New Roman"/>
+          <w:b/>
+          <w:bCs/>
+          <w:sz w:val="24"/>
+          <w:szCs w:val="24"/>
+        </w:rPr>
+      </w:pPr>
+      <w:r>
+        <w:rPr>
+          <w:rFonts w:ascii="Times New Roman" w:hAnsi="Times New Roman" w:cs="Times New Roman"/>
+          <w:b/>
+          <w:bCs/>
+          <w:sz w:val="24"/>
+          <w:szCs w:val="24"/>
+        </w:rPr>
+        <w:t>References:</w:t>
+      </w:r>
+    </w:p>
+    <w:p>
+      <w:pPr>
+        <w:spacing w:after="0" w:line="480" w:lineRule="auto"/>
+        <w:ind w:hanging="480"/>
+        <w:rPr>
+          <w:rFonts w:ascii="Times New Roman" w:hAnsi="Times New Roman" w:cs="Times New Roman"/>
+          <w:color w:val="0563C1" w:themeColor="hyperlink"/>
+          <w:sz w:val="24"/>
+          <w:szCs w:val="24"/>
+          <w:u w:val="single"/>
+        </w:rPr>
+      </w:pPr>
+      <w:r>
+        <w:rPr>
+          <w:rFonts w:ascii="Times New Roman" w:hAnsi="Times New Roman" w:cs="Times New Roman"/>
+          <w:sz w:val="24"/>
+          <w:szCs w:val="24"/>
+        </w:rPr>
+        <w:t xml:space="preserve">Choudhary, A. (2019, January 23). Monte Carlo Tree Search Tutorial | DeepMind AlphaGo. Analytics Vidhya. </w:t>
+      </w:r>
+      <w:hyperlink r:id="rId8" w:history="1">
         <w:r>
           <w:rPr>
             <w:rStyle w:val="Hyperlink"/>
@@ -32,14 +2026,396 @@
     </w:p>
     <w:p>
       <w:pPr>
-        <w:rPr>
-          <w:rFonts w:ascii="Times New Roman" w:hAnsi="Times New Roman" w:cs="Times New Roman"/>
-          <w:sz w:val="24"/>
-          <w:szCs w:val="24"/>
-        </w:rPr>
-      </w:pPr>
+        <w:spacing w:after="0" w:line="480" w:lineRule="auto"/>
+        <w:ind w:hanging="480"/>
+        <w:rPr>
+          <w:rStyle w:val="Hyperlink"/>
+          <w:rFonts w:ascii="Times New Roman" w:hAnsi="Times New Roman" w:cs="Times New Roman"/>
+          <w:sz w:val="24"/>
+          <w:szCs w:val="24"/>
+        </w:rPr>
+      </w:pPr>
+      <w:r>
+        <w:rPr>
+          <w:rFonts w:ascii="Times New Roman" w:hAnsi="Times New Roman" w:cs="Times New Roman"/>
+          <w:sz w:val="24"/>
+          <w:szCs w:val="24"/>
+        </w:rPr>
+        <w:t xml:space="preserve">Baier, H., &amp; </w:t>
+      </w:r>
+      <w:proofErr w:type="spellStart"/>
+      <w:r>
+        <w:rPr>
+          <w:rFonts w:ascii="Times New Roman" w:hAnsi="Times New Roman" w:cs="Times New Roman"/>
+          <w:sz w:val="24"/>
+          <w:szCs w:val="24"/>
+        </w:rPr>
+        <w:t>Winands</w:t>
+      </w:r>
+      <w:proofErr w:type="spellEnd"/>
+      <w:r>
+        <w:rPr>
+          <w:rFonts w:ascii="Times New Roman" w:hAnsi="Times New Roman" w:cs="Times New Roman"/>
+          <w:sz w:val="24"/>
+          <w:szCs w:val="24"/>
+        </w:rPr>
+        <w:t xml:space="preserve">, M. H. M. (2013). Monte-Carlo Tree Search and minimax hybrids. 2013 IEEE Conference on Computational </w:t>
+      </w:r>
+      <w:proofErr w:type="spellStart"/>
+      <w:r>
+        <w:rPr>
+          <w:rFonts w:ascii="Times New Roman" w:hAnsi="Times New Roman" w:cs="Times New Roman"/>
+          <w:sz w:val="24"/>
+          <w:szCs w:val="24"/>
+        </w:rPr>
+        <w:t>Inteligence</w:t>
+      </w:r>
+      <w:proofErr w:type="spellEnd"/>
+      <w:r>
+        <w:rPr>
+          <w:rFonts w:ascii="Times New Roman" w:hAnsi="Times New Roman" w:cs="Times New Roman"/>
+          <w:sz w:val="24"/>
+          <w:szCs w:val="24"/>
+        </w:rPr>
+        <w:t xml:space="preserve"> in Games (CIG), 1–8. </w:t>
+      </w:r>
+      <w:hyperlink r:id="rId9" w:history="1">
+        <w:r>
+          <w:rPr>
+            <w:rStyle w:val="Hyperlink"/>
+            <w:rFonts w:ascii="Times New Roman" w:hAnsi="Times New Roman" w:cs="Times New Roman"/>
+            <w:sz w:val="24"/>
+            <w:szCs w:val="24"/>
+          </w:rPr>
+          <w:t>https://doi.org/10.1109/CIG.2013.6633630</w:t>
+        </w:r>
+      </w:hyperlink>
+    </w:p>
+    <w:p>
+      <w:pPr>
+        <w:spacing w:after="0" w:line="480" w:lineRule="auto"/>
+        <w:ind w:hanging="480"/>
+        <w:rPr>
+          <w:rFonts w:ascii="Times New Roman" w:hAnsi="Times New Roman" w:cs="Times New Roman"/>
+          <w:sz w:val="24"/>
+          <w:szCs w:val="24"/>
+        </w:rPr>
+      </w:pPr>
+      <w:proofErr w:type="spellStart"/>
+      <w:r>
+        <w:rPr>
+          <w:rFonts w:ascii="Times New Roman" w:hAnsi="Times New Roman" w:cs="Times New Roman"/>
+          <w:sz w:val="24"/>
+          <w:szCs w:val="24"/>
+        </w:rPr>
+        <w:t>Gelly</w:t>
+      </w:r>
+      <w:proofErr w:type="spellEnd"/>
+      <w:r>
+        <w:rPr>
+          <w:rFonts w:ascii="Times New Roman" w:hAnsi="Times New Roman" w:cs="Times New Roman"/>
+          <w:sz w:val="24"/>
+          <w:szCs w:val="24"/>
+        </w:rPr>
+        <w:t xml:space="preserve">, S., &amp; Silver, D. (2011). Monte-Carlo tree search and rapid action value estimation in computer Go. Artificial Intelligence, 175(11), 1856–1875. </w:t>
+      </w:r>
+      <w:hyperlink r:id="rId10" w:history="1">
+        <w:r>
+          <w:rPr>
+            <w:rStyle w:val="Hyperlink"/>
+            <w:rFonts w:ascii="Times New Roman" w:hAnsi="Times New Roman" w:cs="Times New Roman"/>
+            <w:sz w:val="24"/>
+            <w:szCs w:val="24"/>
+          </w:rPr>
+          <w:t>https://doi.org/10.1016/j.artint.2011.03.007</w:t>
+        </w:r>
+      </w:hyperlink>
+    </w:p>
+    <w:p>
+      <w:pPr>
+        <w:spacing w:after="0" w:line="480" w:lineRule="auto"/>
+        <w:ind w:hanging="480"/>
+        <w:rPr>
+          <w:rFonts w:ascii="Times New Roman" w:eastAsia="Times New Roman" w:hAnsi="Times New Roman" w:cs="Times New Roman"/>
+          <w:sz w:val="24"/>
+          <w:szCs w:val="24"/>
+        </w:rPr>
+      </w:pPr>
+      <w:r>
+        <w:rPr>
+          <w:rFonts w:ascii="Times New Roman" w:hAnsi="Times New Roman" w:cs="Times New Roman"/>
+          <w:sz w:val="24"/>
+          <w:szCs w:val="24"/>
+        </w:rPr>
+        <w:lastRenderedPageBreak/>
+        <w:t>Irving</w:t>
+      </w:r>
+      <w:r>
+        <w:rPr>
+          <w:rFonts w:ascii="Times New Roman" w:hAnsi="Times New Roman" w:cs="Times New Roman"/>
+          <w:sz w:val="24"/>
+          <w:szCs w:val="24"/>
+        </w:rPr>
+        <w:t>, G. (</w:t>
+      </w:r>
+      <w:r>
+        <w:rPr>
+          <w:rFonts w:ascii="Times New Roman" w:hAnsi="Times New Roman" w:cs="Times New Roman"/>
+          <w:sz w:val="24"/>
+          <w:szCs w:val="24"/>
+        </w:rPr>
+        <w:t>2014</w:t>
+      </w:r>
+      <w:r>
+        <w:rPr>
+          <w:rFonts w:ascii="Times New Roman" w:hAnsi="Times New Roman" w:cs="Times New Roman"/>
+          <w:sz w:val="24"/>
+          <w:szCs w:val="24"/>
+        </w:rPr>
+        <w:t>)</w:t>
+      </w:r>
+      <w:r>
+        <w:rPr>
+          <w:rFonts w:ascii="Times New Roman" w:hAnsi="Times New Roman" w:cs="Times New Roman"/>
+          <w:sz w:val="24"/>
+          <w:szCs w:val="24"/>
+        </w:rPr>
+        <w:t>. Pentago is a First Player Win: Strongly Solving a</w:t>
+      </w:r>
+    </w:p>
+    <w:p>
+      <w:pPr>
+        <w:rPr>
+          <w:rFonts w:ascii="Times New Roman" w:hAnsi="Times New Roman" w:cs="Times New Roman"/>
+          <w:sz w:val="24"/>
+          <w:szCs w:val="24"/>
+        </w:rPr>
+      </w:pPr>
+      <w:r>
+        <w:rPr>
+          <w:rFonts w:ascii="Times New Roman" w:hAnsi="Times New Roman" w:cs="Times New Roman"/>
+          <w:sz w:val="24"/>
+          <w:szCs w:val="24"/>
+        </w:rPr>
+        <w:t xml:space="preserve">Game Using Parallel In-Core Retrograde Analysis. </w:t>
+      </w:r>
+      <w:proofErr w:type="spellStart"/>
+      <w:r>
+        <w:rPr>
+          <w:rFonts w:ascii="Times New Roman" w:hAnsi="Times New Roman" w:cs="Times New Roman"/>
+          <w:sz w:val="24"/>
+          <w:szCs w:val="24"/>
+        </w:rPr>
+        <w:t>Otherlab</w:t>
+      </w:r>
+      <w:proofErr w:type="spellEnd"/>
+    </w:p>
+    <w:p>
+      <w:pPr>
+        <w:rPr>
+          <w:rFonts w:ascii="Times New Roman" w:hAnsi="Times New Roman" w:cs="Times New Roman"/>
+          <w:sz w:val="24"/>
+          <w:szCs w:val="24"/>
+        </w:rPr>
+      </w:pPr>
+      <w:r>
+        <w:rPr>
+          <w:rFonts w:ascii="Times New Roman" w:hAnsi="Times New Roman" w:cs="Times New Roman"/>
+          <w:sz w:val="24"/>
+          <w:szCs w:val="24"/>
+        </w:rPr>
+        <w:t xml:space="preserve">San Francisco, CA. </w:t>
+      </w:r>
+      <w:hyperlink r:id="rId11" w:history="1">
+        <w:r>
+          <w:rPr>
+            <w:rStyle w:val="Hyperlink"/>
+            <w:rFonts w:ascii="Times New Roman" w:hAnsi="Times New Roman" w:cs="Times New Roman"/>
+            <w:sz w:val="24"/>
+            <w:szCs w:val="24"/>
+          </w:rPr>
+          <w:t>https://arxiv.org/pdf/1404.0743.pdf</w:t>
+        </w:r>
+      </w:hyperlink>
+    </w:p>
+    <w:p>
+      <w:pPr>
+        <w:spacing w:after="0" w:line="480" w:lineRule="auto"/>
+        <w:ind w:hanging="480"/>
+        <w:rPr>
+          <w:rFonts w:ascii="Times New Roman" w:hAnsi="Times New Roman" w:cs="Times New Roman"/>
+          <w:sz w:val="24"/>
+          <w:szCs w:val="24"/>
+        </w:rPr>
+      </w:pPr>
+      <w:r>
+        <w:rPr>
+          <w:rFonts w:ascii="Times New Roman" w:hAnsi="Times New Roman" w:cs="Times New Roman"/>
+          <w:sz w:val="24"/>
+          <w:szCs w:val="24"/>
+        </w:rPr>
+        <w:t xml:space="preserve">James, S., </w:t>
+      </w:r>
+      <w:proofErr w:type="spellStart"/>
+      <w:r>
+        <w:rPr>
+          <w:rFonts w:ascii="Times New Roman" w:hAnsi="Times New Roman" w:cs="Times New Roman"/>
+          <w:sz w:val="24"/>
+          <w:szCs w:val="24"/>
+        </w:rPr>
+        <w:t>Konidaris</w:t>
+      </w:r>
+      <w:proofErr w:type="spellEnd"/>
+      <w:r>
+        <w:rPr>
+          <w:rFonts w:ascii="Times New Roman" w:hAnsi="Times New Roman" w:cs="Times New Roman"/>
+          <w:sz w:val="24"/>
+          <w:szCs w:val="24"/>
+        </w:rPr>
+        <w:t>, G., &amp; Rosman, B. (n.d.). An Analysis of Monte Carlo Tree Search. 7.</w:t>
+      </w:r>
+    </w:p>
+    <w:p>
+      <w:pPr>
+        <w:rPr>
+          <w:rStyle w:val="Hyperlink"/>
+          <w:rFonts w:ascii="Times New Roman" w:hAnsi="Times New Roman" w:cs="Times New Roman"/>
+          <w:sz w:val="24"/>
+          <w:szCs w:val="24"/>
+        </w:rPr>
+      </w:pPr>
+      <w:hyperlink r:id="rId12" w:history="1">
+        <w:r>
+          <w:rPr>
+            <w:rStyle w:val="Hyperlink"/>
+            <w:rFonts w:ascii="Times New Roman" w:hAnsi="Times New Roman" w:cs="Times New Roman"/>
+            <w:sz w:val="24"/>
+            <w:szCs w:val="24"/>
+          </w:rPr>
+          <w:t>http://cs.brown.</w:t>
+        </w:r>
+        <w:r>
+          <w:rPr>
+            <w:rStyle w:val="Hyperlink"/>
+            <w:rFonts w:ascii="Times New Roman" w:hAnsi="Times New Roman" w:cs="Times New Roman"/>
+            <w:sz w:val="24"/>
+            <w:szCs w:val="24"/>
+          </w:rPr>
+          <w:t>e</w:t>
+        </w:r>
+        <w:r>
+          <w:rPr>
+            <w:rStyle w:val="Hyperlink"/>
+            <w:rFonts w:ascii="Times New Roman" w:hAnsi="Times New Roman" w:cs="Times New Roman"/>
+            <w:sz w:val="24"/>
+            <w:szCs w:val="24"/>
+          </w:rPr>
+          <w:t>du/peo</w:t>
+        </w:r>
+        <w:r>
+          <w:rPr>
+            <w:rStyle w:val="Hyperlink"/>
+            <w:rFonts w:ascii="Times New Roman" w:hAnsi="Times New Roman" w:cs="Times New Roman"/>
+            <w:sz w:val="24"/>
+            <w:szCs w:val="24"/>
+          </w:rPr>
+          <w:t>p</w:t>
+        </w:r>
+        <w:r>
+          <w:rPr>
+            <w:rStyle w:val="Hyperlink"/>
+            <w:rFonts w:ascii="Times New Roman" w:hAnsi="Times New Roman" w:cs="Times New Roman"/>
+            <w:sz w:val="24"/>
+            <w:szCs w:val="24"/>
+          </w:rPr>
+          <w:t>le/gdk/pubs/analysis_mcts.pdf</w:t>
+        </w:r>
+      </w:hyperlink>
+    </w:p>
+    <w:p>
+      <w:pPr>
+        <w:spacing w:after="0" w:line="480" w:lineRule="auto"/>
+        <w:ind w:hanging="480"/>
+        <w:rPr>
+          <w:rFonts w:ascii="Times New Roman" w:eastAsia="Times New Roman" w:hAnsi="Times New Roman" w:cs="Times New Roman"/>
+          <w:sz w:val="24"/>
+          <w:szCs w:val="24"/>
+        </w:rPr>
+      </w:pPr>
+      <w:proofErr w:type="spellStart"/>
+      <w:r>
+        <w:rPr>
+          <w:rFonts w:ascii="Times New Roman" w:eastAsia="Times New Roman" w:hAnsi="Times New Roman" w:cs="Times New Roman"/>
+          <w:sz w:val="24"/>
+          <w:szCs w:val="24"/>
+        </w:rPr>
+        <w:t>Lieck</w:t>
+      </w:r>
+      <w:proofErr w:type="spellEnd"/>
+      <w:r>
+        <w:rPr>
+          <w:rFonts w:ascii="Times New Roman" w:eastAsia="Times New Roman" w:hAnsi="Times New Roman" w:cs="Times New Roman"/>
+          <w:sz w:val="24"/>
+          <w:szCs w:val="24"/>
+        </w:rPr>
+        <w:t>, R., Ngo, V., &amp; Toussaint, M. (</w:t>
+      </w:r>
+      <w:r>
+        <w:rPr>
+          <w:rFonts w:ascii="Times New Roman" w:eastAsia="Times New Roman" w:hAnsi="Times New Roman" w:cs="Times New Roman"/>
+          <w:sz w:val="24"/>
+          <w:szCs w:val="24"/>
+        </w:rPr>
+        <w:t>2017</w:t>
+      </w:r>
+      <w:r>
+        <w:rPr>
+          <w:rFonts w:ascii="Times New Roman" w:eastAsia="Times New Roman" w:hAnsi="Times New Roman" w:cs="Times New Roman"/>
+          <w:sz w:val="24"/>
+          <w:szCs w:val="24"/>
+        </w:rPr>
+        <w:t xml:space="preserve">). </w:t>
+      </w:r>
+      <w:r>
+        <w:rPr>
+          <w:rFonts w:ascii="Times New Roman" w:eastAsia="Times New Roman" w:hAnsi="Times New Roman" w:cs="Times New Roman"/>
+          <w:i/>
+          <w:iCs/>
+          <w:sz w:val="24"/>
+          <w:szCs w:val="24"/>
+        </w:rPr>
+        <w:t>Exploiting Variance Information in Monte-Carlo Tree Search</w:t>
+      </w:r>
+      <w:r>
+        <w:rPr>
+          <w:rFonts w:ascii="Times New Roman" w:eastAsia="Times New Roman" w:hAnsi="Times New Roman" w:cs="Times New Roman"/>
+          <w:sz w:val="24"/>
+          <w:szCs w:val="24"/>
+        </w:rPr>
+        <w:t>. 9.</w:t>
+      </w:r>
+      <w:r>
+        <w:rPr>
+          <w:rFonts w:ascii="Times New Roman" w:eastAsia="Times New Roman" w:hAnsi="Times New Roman" w:cs="Times New Roman"/>
+          <w:sz w:val="24"/>
+          <w:szCs w:val="24"/>
+        </w:rPr>
+        <w:t xml:space="preserve"> </w:t>
+      </w:r>
+      <w:hyperlink r:id="rId13" w:history="1">
+        <w:r>
+          <w:rPr>
+            <w:rStyle w:val="Hyperlink"/>
+            <w:rFonts w:ascii="Times New Roman" w:eastAsia="Times New Roman" w:hAnsi="Times New Roman" w:cs="Times New Roman"/>
+            <w:sz w:val="24"/>
+            <w:szCs w:val="24"/>
+          </w:rPr>
+          <w:t>https://ipvs.informatik.uni-stuttgart.de/mlr/papers/17-lieck-ICAPSws.pdf</w:t>
+        </w:r>
+      </w:hyperlink>
     </w:p>
     <w:sectPr>
+      <w:headerReference w:type="default" r:id="rId14"/>
       <w:pgSz w:w="12240" w:h="15840"/>
       <w:pgMar w:top="1440" w:right="1440" w:bottom="1440" w:left="1440" w:header="720" w:footer="720" w:gutter="0"/>
       <w:cols w:space="720"/>
@@ -47,6 +2423,242 @@
     </w:sectPr>
   </w:body>
 </w:document>
+</file>
+
+<file path=word/endnotes.xml><?xml version="1.0" encoding="utf-8"?>
+<w:endnotes xmlns:wpc="http://schemas.microsoft.com/office/word/2010/wordprocessingCanvas" xmlns:cx="http://schemas.microsoft.com/office/drawing/2014/chartex" xmlns:cx1="http://schemas.microsoft.com/office/drawing/2015/9/8/chartex" xmlns:cx2="http://schemas.microsoft.com/office/drawing/2015/10/21/chartex" xmlns:cx3="http://schemas.microsoft.com/office/drawing/2016/5/9/chartex" xmlns:cx4="http://schemas.microsoft.com/office/drawing/2016/5/10/chartex" xmlns:cx5="http://schemas.microsoft.com/office/drawing/2016/5/11/chartex" xmlns:cx6="http://schemas.microsoft.com/office/drawing/2016/5/12/chartex" xmlns:cx7="http://schemas.microsoft.com/office/drawing/2016/5/13/chartex" xmlns:cx8="http://schemas.microsoft.com/office/drawing/2016/5/14/chartex" xmlns:mc="http://schemas.openxmlformats.org/markup-compatibility/2006" xmlns:aink="http://schemas.microsoft.com/office/drawing/2016/ink" xmlns:am3d="http://schemas.microsoft.com/office/drawing/2017/model3d" xmlns:o="urn:schemas-microsoft-com:office:office" xmlns:r="http://schemas.openxmlformats.org/officeDocument/2006/relationships" xmlns:m="http://schemas.openxmlformats.org/officeDocument/2006/math" xmlns:v="urn:schemas-microsoft-com:vml" xmlns:wp14="http://schemas.microsoft.com/office/word/2010/wordprocessingDrawing" xmlns:wp="http://schemas.openxmlformats.org/drawingml/2006/wordprocessingDrawing" xmlns:w10="urn:schemas-microsoft-com:office:word" xmlns:w="http://schemas.openxmlformats.org/wordprocessingml/2006/main" xmlns:w14="http://schemas.microsoft.com/office/word/2010/wordml" xmlns:w15="http://schemas.microsoft.com/office/word/2012/wordml" xmlns:w16cex="http://schemas.microsoft.com/office/word/2018/wordml/cex" xmlns:w16cid="http://schemas.microsoft.com/office/word/2016/wordml/cid" xmlns:w16="http://schemas.microsoft.com/office/word/2018/wordml" xmlns:w16se="http://schemas.microsoft.com/office/word/2015/wordml/symex" xmlns:wpg="http://schemas.microsoft.com/office/word/2010/wordprocessingGroup" xmlns:wpi="http://schemas.microsoft.com/office/word/2010/wordprocessingInk" xmlns:wne="http://schemas.microsoft.com/office/word/2006/wordml" xmlns:wps="http://schemas.microsoft.com/office/word/2010/wordprocessingShape" mc:Ignorable="w14 w15 w16se w16cid w16 w16cex wp14">
+  <w:endnote w:type="separator" w:id="-1">
+    <w:p>
+      <w:pPr>
+        <w:spacing w:after="0" w:line="240" w:lineRule="auto"/>
+      </w:pPr>
+      <w:r>
+        <w:separator/>
+      </w:r>
+    </w:p>
+  </w:endnote>
+  <w:endnote w:type="continuationSeparator" w:id="0">
+    <w:p>
+      <w:pPr>
+        <w:spacing w:after="0" w:line="240" w:lineRule="auto"/>
+      </w:pPr>
+      <w:r>
+        <w:continuationSeparator/>
+      </w:r>
+    </w:p>
+  </w:endnote>
+</w:endnotes>
+</file>
+
+<file path=word/footnotes.xml><?xml version="1.0" encoding="utf-8"?>
+<w:footnotes xmlns:wpc="http://schemas.microsoft.com/office/word/2010/wordprocessingCanvas" xmlns:cx="http://schemas.microsoft.com/office/drawing/2014/chartex" xmlns:cx1="http://schemas.microsoft.com/office/drawing/2015/9/8/chartex" xmlns:cx2="http://schemas.microsoft.com/office/drawing/2015/10/21/chartex" xmlns:cx3="http://schemas.microsoft.com/office/drawing/2016/5/9/chartex" xmlns:cx4="http://schemas.microsoft.com/office/drawing/2016/5/10/chartex" xmlns:cx5="http://schemas.microsoft.com/office/drawing/2016/5/11/chartex" xmlns:cx6="http://schemas.microsoft.com/office/drawing/2016/5/12/chartex" xmlns:cx7="http://schemas.microsoft.com/office/drawing/2016/5/13/chartex" xmlns:cx8="http://schemas.microsoft.com/office/drawing/2016/5/14/chartex" xmlns:mc="http://schemas.openxmlformats.org/markup-compatibility/2006" xmlns:aink="http://schemas.microsoft.com/office/drawing/2016/ink" xmlns:am3d="http://schemas.microsoft.com/office/drawing/2017/model3d" xmlns:o="urn:schemas-microsoft-com:office:office" xmlns:r="http://schemas.openxmlformats.org/officeDocument/2006/relationships" xmlns:m="http://schemas.openxmlformats.org/officeDocument/2006/math" xmlns:v="urn:schemas-microsoft-com:vml" xmlns:wp14="http://schemas.microsoft.com/office/word/2010/wordprocessingDrawing" xmlns:wp="http://schemas.openxmlformats.org/drawingml/2006/wordprocessingDrawing" xmlns:w10="urn:schemas-microsoft-com:office:word" xmlns:w="http://schemas.openxmlformats.org/wordprocessingml/2006/main" xmlns:w14="http://schemas.microsoft.com/office/word/2010/wordml" xmlns:w15="http://schemas.microsoft.com/office/word/2012/wordml" xmlns:w16cex="http://schemas.microsoft.com/office/word/2018/wordml/cex" xmlns:w16cid="http://schemas.microsoft.com/office/word/2016/wordml/cid" xmlns:w16="http://schemas.microsoft.com/office/word/2018/wordml" xmlns:w16se="http://schemas.microsoft.com/office/word/2015/wordml/symex" xmlns:wpg="http://schemas.microsoft.com/office/word/2010/wordprocessingGroup" xmlns:wpi="http://schemas.microsoft.com/office/word/2010/wordprocessingInk" xmlns:wne="http://schemas.microsoft.com/office/word/2006/wordml" xmlns:wps="http://schemas.microsoft.com/office/word/2010/wordprocessingShape" mc:Ignorable="w14 w15 w16se w16cid w16 w16cex wp14">
+  <w:footnote w:type="separator" w:id="-1">
+    <w:p>
+      <w:pPr>
+        <w:spacing w:after="0" w:line="240" w:lineRule="auto"/>
+      </w:pPr>
+      <w:r>
+        <w:separator/>
+      </w:r>
+    </w:p>
+  </w:footnote>
+  <w:footnote w:type="continuationSeparator" w:id="0">
+    <w:p>
+      <w:pPr>
+        <w:spacing w:after="0" w:line="240" w:lineRule="auto"/>
+      </w:pPr>
+      <w:r>
+        <w:continuationSeparator/>
+      </w:r>
+    </w:p>
+  </w:footnote>
+</w:footnotes>
+</file>
+
+<file path=word/header1.xml><?xml version="1.0" encoding="utf-8"?>
+<w:hdr xmlns:wpc="http://schemas.microsoft.com/office/word/2010/wordprocessingCanvas" xmlns:cx="http://schemas.microsoft.com/office/drawing/2014/chartex" xmlns:cx1="http://schemas.microsoft.com/office/drawing/2015/9/8/chartex" xmlns:cx2="http://schemas.microsoft.com/office/drawing/2015/10/21/chartex" xmlns:cx3="http://schemas.microsoft.com/office/drawing/2016/5/9/chartex" xmlns:cx4="http://schemas.microsoft.com/office/drawing/2016/5/10/chartex" xmlns:cx5="http://schemas.microsoft.com/office/drawing/2016/5/11/chartex" xmlns:cx6="http://schemas.microsoft.com/office/drawing/2016/5/12/chartex" xmlns:cx7="http://schemas.microsoft.com/office/drawing/2016/5/13/chartex" xmlns:cx8="http://schemas.microsoft.com/office/drawing/2016/5/14/chartex" xmlns:mc="http://schemas.openxmlformats.org/markup-compatibility/2006" xmlns:aink="http://schemas.microsoft.com/office/drawing/2016/ink" xmlns:am3d="http://schemas.microsoft.com/office/drawing/2017/model3d" xmlns:o="urn:schemas-microsoft-com:office:office" xmlns:r="http://schemas.openxmlformats.org/officeDocument/2006/relationships" xmlns:m="http://schemas.openxmlformats.org/officeDocument/2006/math" xmlns:v="urn:schemas-microsoft-com:vml" xmlns:wp14="http://schemas.microsoft.com/office/word/2010/wordprocessingDrawing" xmlns:wp="http://schemas.openxmlformats.org/drawingml/2006/wordprocessingDrawing" xmlns:w10="urn:schemas-microsoft-com:office:word" xmlns:w="http://schemas.openxmlformats.org/wordprocessingml/2006/main" xmlns:w14="http://schemas.microsoft.com/office/word/2010/wordml" xmlns:w15="http://schemas.microsoft.com/office/word/2012/wordml" xmlns:w16cex="http://schemas.microsoft.com/office/word/2018/wordml/cex" xmlns:w16cid="http://schemas.microsoft.com/office/word/2016/wordml/cid" xmlns:w16="http://schemas.microsoft.com/office/word/2018/wordml" xmlns:w16se="http://schemas.microsoft.com/office/word/2015/wordml/symex" xmlns:wpg="http://schemas.microsoft.com/office/word/2010/wordprocessingGroup" xmlns:wpi="http://schemas.microsoft.com/office/word/2010/wordprocessingInk" xmlns:wne="http://schemas.microsoft.com/office/word/2006/wordml" xmlns:wps="http://schemas.microsoft.com/office/word/2010/wordprocessingShape" mc:Ignorable="w14 w15 w16se w16cid w16 w16cex wp14">
+  <w:p>
+    <w:pPr>
+      <w:pStyle w:val="Header"/>
+      <w:tabs>
+        <w:tab w:val="left" w:pos="760"/>
+      </w:tabs>
+    </w:pPr>
+    <w:r>
+      <w:t>Samtago-Twist</w:t>
+    </w:r>
+    <w:r>
+      <w:tab/>
+    </w:r>
+    <w:r>
+      <w:tab/>
+      <w:t xml:space="preserve">Morris </w:t>
+    </w:r>
+    <w:sdt>
+      <w:sdtPr>
+        <w:id w:val="-197937679"/>
+        <w:docPartObj>
+          <w:docPartGallery w:val="Page Numbers (Top of Page)"/>
+          <w:docPartUnique/>
+        </w:docPartObj>
+      </w:sdtPr>
+      <w:sdtEndPr>
+        <w:rPr>
+          <w:noProof/>
+        </w:rPr>
+      </w:sdtEndPr>
+      <w:sdtContent>
+        <w:r>
+          <w:fldChar w:fldCharType="begin"/>
+        </w:r>
+        <w:r>
+          <w:instrText xml:space="preserve"> PAGE   \* MERGEFORMAT </w:instrText>
+        </w:r>
+        <w:r>
+          <w:fldChar w:fldCharType="separate"/>
+        </w:r>
+        <w:r>
+          <w:rPr>
+            <w:noProof/>
+          </w:rPr>
+          <w:t>2</w:t>
+        </w:r>
+        <w:r>
+          <w:rPr>
+            <w:noProof/>
+          </w:rPr>
+          <w:fldChar w:fldCharType="end"/>
+        </w:r>
+      </w:sdtContent>
+    </w:sdt>
+  </w:p>
+  <w:p>
+    <w:pPr>
+      <w:pStyle w:val="Header"/>
+    </w:pPr>
+  </w:p>
+</w:hdr>
+</file>
+
+<file path=word/numbering.xml><?xml version="1.0" encoding="utf-8"?>
+<w:numbering xmlns:wpc="http://schemas.microsoft.com/office/word/2010/wordprocessingCanvas" xmlns:cx="http://schemas.microsoft.com/office/drawing/2014/chartex" xmlns:cx1="http://schemas.microsoft.com/office/drawing/2015/9/8/chartex" xmlns:cx2="http://schemas.microsoft.com/office/drawing/2015/10/21/chartex" xmlns:cx3="http://schemas.microsoft.com/office/drawing/2016/5/9/chartex" xmlns:cx4="http://schemas.microsoft.com/office/drawing/2016/5/10/chartex" xmlns:cx5="http://schemas.microsoft.com/office/drawing/2016/5/11/chartex" xmlns:cx6="http://schemas.microsoft.com/office/drawing/2016/5/12/chartex" xmlns:cx7="http://schemas.microsoft.com/office/drawing/2016/5/13/chartex" xmlns:cx8="http://schemas.microsoft.com/office/drawing/2016/5/14/chartex" xmlns:mc="http://schemas.openxmlformats.org/markup-compatibility/2006" xmlns:aink="http://schemas.microsoft.com/office/drawing/2016/ink" xmlns:am3d="http://schemas.microsoft.com/office/drawing/2017/model3d" xmlns:o="urn:schemas-microsoft-com:office:office" xmlns:r="http://schemas.openxmlformats.org/officeDocument/2006/relationships" xmlns:m="http://schemas.openxmlformats.org/officeDocument/2006/math" xmlns:v="urn:schemas-microsoft-com:vml" xmlns:wp14="http://schemas.microsoft.com/office/word/2010/wordprocessingDrawing" xmlns:wp="http://schemas.openxmlformats.org/drawingml/2006/wordprocessingDrawing" xmlns:w10="urn:schemas-microsoft-com:office:word" xmlns:w="http://schemas.openxmlformats.org/wordprocessingml/2006/main" xmlns:w14="http://schemas.microsoft.com/office/word/2010/wordml" xmlns:w15="http://schemas.microsoft.com/office/word/2012/wordml" xmlns:w16cex="http://schemas.microsoft.com/office/word/2018/wordml/cex" xmlns:w16cid="http://schemas.microsoft.com/office/word/2016/wordml/cid" xmlns:w16="http://schemas.microsoft.com/office/word/2018/wordml" xmlns:w16se="http://schemas.microsoft.com/office/word/2015/wordml/symex" xmlns:wpg="http://schemas.microsoft.com/office/word/2010/wordprocessingGroup" xmlns:wpi="http://schemas.microsoft.com/office/word/2010/wordprocessingInk" xmlns:wne="http://schemas.microsoft.com/office/word/2006/wordml" xmlns:wps="http://schemas.microsoft.com/office/word/2010/wordprocessingShape" mc:Ignorable="w14 w15 w16se w16cid w16 w16cex wp14">
+  <w:abstractNum w:abstractNumId="0" w15:restartNumberingAfterBreak="0">
+    <w:nsid w:val="6F0D0D29"/>
+    <w:multiLevelType w:val="hybridMultilevel"/>
+    <w:tmpl w:val="0874AFDC"/>
+    <w:lvl w:ilvl="0" w:tplc="04090001">
+      <w:start w:val="1"/>
+      <w:numFmt w:val="bullet"/>
+      <w:lvlText w:val=""/>
+      <w:lvlJc w:val="left"/>
+      <w:pPr>
+        <w:ind w:left="720" w:hanging="360"/>
+      </w:pPr>
+      <w:rPr>
+        <w:rFonts w:ascii="Symbol" w:hAnsi="Symbol" w:hint="default"/>
+      </w:rPr>
+    </w:lvl>
+    <w:lvl w:ilvl="1" w:tplc="04090003" w:tentative="1">
+      <w:start w:val="1"/>
+      <w:numFmt w:val="bullet"/>
+      <w:lvlText w:val="o"/>
+      <w:lvlJc w:val="left"/>
+      <w:pPr>
+        <w:ind w:left="1440" w:hanging="360"/>
+      </w:pPr>
+      <w:rPr>
+        <w:rFonts w:ascii="Courier New" w:hAnsi="Courier New" w:cs="Courier New" w:hint="default"/>
+      </w:rPr>
+    </w:lvl>
+    <w:lvl w:ilvl="2" w:tplc="04090005" w:tentative="1">
+      <w:start w:val="1"/>
+      <w:numFmt w:val="bullet"/>
+      <w:lvlText w:val=""/>
+      <w:lvlJc w:val="left"/>
+      <w:pPr>
+        <w:ind w:left="2160" w:hanging="360"/>
+      </w:pPr>
+      <w:rPr>
+        <w:rFonts w:ascii="Wingdings" w:hAnsi="Wingdings" w:hint="default"/>
+      </w:rPr>
+    </w:lvl>
+    <w:lvl w:ilvl="3" w:tplc="04090001" w:tentative="1">
+      <w:start w:val="1"/>
+      <w:numFmt w:val="bullet"/>
+      <w:lvlText w:val=""/>
+      <w:lvlJc w:val="left"/>
+      <w:pPr>
+        <w:ind w:left="2880" w:hanging="360"/>
+      </w:pPr>
+      <w:rPr>
+        <w:rFonts w:ascii="Symbol" w:hAnsi="Symbol" w:hint="default"/>
+      </w:rPr>
+    </w:lvl>
+    <w:lvl w:ilvl="4" w:tplc="04090003" w:tentative="1">
+      <w:start w:val="1"/>
+      <w:numFmt w:val="bullet"/>
+      <w:lvlText w:val="o"/>
+      <w:lvlJc w:val="left"/>
+      <w:pPr>
+        <w:ind w:left="3600" w:hanging="360"/>
+      </w:pPr>
+      <w:rPr>
+        <w:rFonts w:ascii="Courier New" w:hAnsi="Courier New" w:cs="Courier New" w:hint="default"/>
+      </w:rPr>
+    </w:lvl>
+    <w:lvl w:ilvl="5" w:tplc="04090005" w:tentative="1">
+      <w:start w:val="1"/>
+      <w:numFmt w:val="bullet"/>
+      <w:lvlText w:val=""/>
+      <w:lvlJc w:val="left"/>
+      <w:pPr>
+        <w:ind w:left="4320" w:hanging="360"/>
+      </w:pPr>
+      <w:rPr>
+        <w:rFonts w:ascii="Wingdings" w:hAnsi="Wingdings" w:hint="default"/>
+      </w:rPr>
+    </w:lvl>
+    <w:lvl w:ilvl="6" w:tplc="04090001" w:tentative="1">
+      <w:start w:val="1"/>
+      <w:numFmt w:val="bullet"/>
+      <w:lvlText w:val=""/>
+      <w:lvlJc w:val="left"/>
+      <w:pPr>
+        <w:ind w:left="5040" w:hanging="360"/>
+      </w:pPr>
+      <w:rPr>
+        <w:rFonts w:ascii="Symbol" w:hAnsi="Symbol" w:hint="default"/>
+      </w:rPr>
+    </w:lvl>
+    <w:lvl w:ilvl="7" w:tplc="04090003" w:tentative="1">
+      <w:start w:val="1"/>
+      <w:numFmt w:val="bullet"/>
+      <w:lvlText w:val="o"/>
+      <w:lvlJc w:val="left"/>
+      <w:pPr>
+        <w:ind w:left="5760" w:hanging="360"/>
+      </w:pPr>
+      <w:rPr>
+        <w:rFonts w:ascii="Courier New" w:hAnsi="Courier New" w:cs="Courier New" w:hint="default"/>
+      </w:rPr>
+    </w:lvl>
+    <w:lvl w:ilvl="8" w:tplc="04090005" w:tentative="1">
+      <w:start w:val="1"/>
+      <w:numFmt w:val="bullet"/>
+      <w:lvlText w:val=""/>
+      <w:lvlJc w:val="left"/>
+      <w:pPr>
+        <w:ind w:left="6480" w:hanging="360"/>
+      </w:pPr>
+      <w:rPr>
+        <w:rFonts w:ascii="Wingdings" w:hAnsi="Wingdings" w:hint="default"/>
+      </w:rPr>
+    </w:lvl>
+  </w:abstractNum>
+  <w:num w:numId="1">
+    <w:abstractNumId w:val="0"/>
+  </w:num>
+</w:numbering>
 </file>
 
 <file path=word/styles.xml><?xml version="1.0" encoding="utf-8"?>
@@ -451,7 +3063,6 @@
   <w:style w:type="character" w:default="1" w:styleId="DefaultParagraphFont">
     <w:name w:val="Default Paragraph Font"/>
     <w:uiPriority w:val="1"/>
-    <w:semiHidden/>
     <w:unhideWhenUsed/>
   </w:style>
   <w:style w:type="table" w:default="1" w:styleId="TableNormal">
@@ -496,6 +3107,73 @@
     <w:rPr>
       <w:color w:val="605E5C"/>
       <w:shd w:val="clear" w:color="auto" w:fill="E1DFDD"/>
+    </w:rPr>
+  </w:style>
+  <w:style w:type="paragraph" w:styleId="Header">
+    <w:name w:val="header"/>
+    <w:basedOn w:val="Normal"/>
+    <w:link w:val="HeaderChar"/>
+    <w:uiPriority w:val="99"/>
+    <w:unhideWhenUsed/>
+    <w:rsid w:val="00405E20"/>
+    <w:pPr>
+      <w:tabs>
+        <w:tab w:val="center" w:pos="4680"/>
+        <w:tab w:val="right" w:pos="9360"/>
+      </w:tabs>
+      <w:spacing w:after="0" w:line="240" w:lineRule="auto"/>
+    </w:pPr>
+  </w:style>
+  <w:style w:type="character" w:customStyle="1" w:styleId="HeaderChar">
+    <w:name w:val="Header Char"/>
+    <w:basedOn w:val="DefaultParagraphFont"/>
+    <w:link w:val="Header"/>
+    <w:uiPriority w:val="99"/>
+    <w:rsid w:val="00405E20"/>
+  </w:style>
+  <w:style w:type="paragraph" w:styleId="Footer">
+    <w:name w:val="footer"/>
+    <w:basedOn w:val="Normal"/>
+    <w:link w:val="FooterChar"/>
+    <w:uiPriority w:val="99"/>
+    <w:unhideWhenUsed/>
+    <w:rsid w:val="00405E20"/>
+    <w:pPr>
+      <w:tabs>
+        <w:tab w:val="center" w:pos="4680"/>
+        <w:tab w:val="right" w:pos="9360"/>
+      </w:tabs>
+      <w:spacing w:after="0" w:line="240" w:lineRule="auto"/>
+    </w:pPr>
+  </w:style>
+  <w:style w:type="character" w:customStyle="1" w:styleId="FooterChar">
+    <w:name w:val="Footer Char"/>
+    <w:basedOn w:val="DefaultParagraphFont"/>
+    <w:link w:val="Footer"/>
+    <w:uiPriority w:val="99"/>
+    <w:rsid w:val="00405E20"/>
+  </w:style>
+  <w:style w:type="paragraph" w:styleId="ListParagraph">
+    <w:name w:val="List Paragraph"/>
+    <w:basedOn w:val="Normal"/>
+    <w:uiPriority w:val="34"/>
+    <w:qFormat/>
+    <w:rsid w:val="000740E3"/>
+    <w:pPr>
+      <w:ind w:left="720"/>
+      <w:contextualSpacing/>
+    </w:pPr>
+  </w:style>
+  <w:style w:type="character" w:styleId="FollowedHyperlink">
+    <w:name w:val="FollowedHyperlink"/>
+    <w:basedOn w:val="DefaultParagraphFont"/>
+    <w:uiPriority w:val="99"/>
+    <w:semiHidden/>
+    <w:unhideWhenUsed/>
+    <w:rsid w:val="004D1E65"/>
+    <w:rPr>
+      <w:color w:val="954F72" w:themeColor="followedHyperlink"/>
+      <w:u w:val="single"/>
     </w:rPr>
   </w:style>
 </w:styles>
@@ -794,4 +3472,16 @@
     </a:ext>
   </a:extLst>
 </a:theme>
+</file>
+
+<file path=customXml/item1.xml><?xml version="1.0" encoding="utf-8"?>
+<b:Sources xmlns:b="http://schemas.openxmlformats.org/officeDocument/2006/bibliography" xmlns="http://schemas.openxmlformats.org/officeDocument/2006/bibliography" SelectedStyle="\APASixthEditionOfficeOnline.xsl" StyleName="APA" Version="6"/>
+</file>
+
+<file path=customXml/itemProps1.xml><?xml version="1.0" encoding="utf-8"?>
+<ds:datastoreItem xmlns:ds="http://schemas.openxmlformats.org/officeDocument/2006/customXml" ds:itemID="{BB7C7AED-F5D9-48E2-9E3B-FAB84BBB134C}">
+  <ds:schemaRefs>
+    <ds:schemaRef ds:uri="http://schemas.openxmlformats.org/officeDocument/2006/bibliography"/>
+  </ds:schemaRefs>
+</ds:datastoreItem>
 </file>